--- a/Tesina_Andrea_Ranalli.docx
+++ b/Tesina_Andrea_Ranalli.docx
@@ -532,7 +532,7 @@
       <w:r>
         <w:fldChar w:fldCharType="separate"/>
       </w:r>
-      <w:hyperlink w:anchor="_Toc136101828" w:history="1">
+      <w:hyperlink w:anchor="_Toc136281297" w:history="1">
         <w:r>
           <w:rPr>
             <w:rStyle w:val="Hyperlink"/>
@@ -556,7 +556,7 @@
           <w:rPr>
             <w:noProof/>
           </w:rPr>
-          <w:instrText xml:space="preserve"> PAGEREF _Toc136101828 \h </w:instrText>
+          <w:instrText xml:space="preserve"> PAGEREF _Toc136281297 \h </w:instrText>
         </w:r>
         <w:r>
           <w:rPr>
@@ -598,7 +598,7 @@
           <w14:ligatures w14:val="standardContextual"/>
         </w:rPr>
       </w:pPr>
-      <w:hyperlink w:anchor="_Toc136101829" w:history="1">
+      <w:hyperlink w:anchor="_Toc136281298" w:history="1">
         <w:r>
           <w:rPr>
             <w:rStyle w:val="Hyperlink"/>
@@ -622,7 +622,7 @@
           <w:rPr>
             <w:noProof/>
           </w:rPr>
-          <w:instrText xml:space="preserve"> PAGEREF _Toc136101829 \h </w:instrText>
+          <w:instrText xml:space="preserve"> PAGEREF _Toc136281298 \h </w:instrText>
         </w:r>
         <w:r>
           <w:rPr>
@@ -664,7 +664,7 @@
           <w14:ligatures w14:val="standardContextual"/>
         </w:rPr>
       </w:pPr>
-      <w:hyperlink w:anchor="_Toc136101830" w:history="1">
+      <w:hyperlink w:anchor="_Toc136281299" w:history="1">
         <w:r>
           <w:rPr>
             <w:rStyle w:val="Hyperlink"/>
@@ -688,7 +688,7 @@
           <w:rPr>
             <w:noProof/>
           </w:rPr>
-          <w:instrText xml:space="preserve"> PAGEREF _Toc136101830 \h </w:instrText>
+          <w:instrText xml:space="preserve"> PAGEREF _Toc136281299 \h </w:instrText>
         </w:r>
         <w:r>
           <w:rPr>
@@ -705,7 +705,7 @@
           <w:rPr>
             <w:noProof/>
           </w:rPr>
-          <w:t>4</w:t>
+          <w:t>5</w:t>
         </w:r>
         <w:r>
           <w:rPr>
@@ -730,7 +730,7 @@
           <w14:ligatures w14:val="standardContextual"/>
         </w:rPr>
       </w:pPr>
-      <w:hyperlink w:anchor="_Toc136101831" w:history="1">
+      <w:hyperlink w:anchor="_Toc136281300" w:history="1">
         <w:r>
           <w:rPr>
             <w:rStyle w:val="Hyperlink"/>
@@ -754,7 +754,7 @@
           <w:rPr>
             <w:noProof/>
           </w:rPr>
-          <w:instrText xml:space="preserve"> PAGEREF _Toc136101831 \h </w:instrText>
+          <w:instrText xml:space="preserve"> PAGEREF _Toc136281300 \h </w:instrText>
         </w:r>
         <w:r>
           <w:rPr>
@@ -796,7 +796,7 @@
           <w14:ligatures w14:val="standardContextual"/>
         </w:rPr>
       </w:pPr>
-      <w:hyperlink w:anchor="_Toc136101832" w:history="1">
+      <w:hyperlink w:anchor="_Toc136281301" w:history="1">
         <w:r>
           <w:rPr>
             <w:rStyle w:val="Hyperlink"/>
@@ -820,7 +820,7 @@
           <w:rPr>
             <w:noProof/>
           </w:rPr>
-          <w:instrText xml:space="preserve"> PAGEREF _Toc136101832 \h </w:instrText>
+          <w:instrText xml:space="preserve"> PAGEREF _Toc136281301 \h </w:instrText>
         </w:r>
         <w:r>
           <w:rPr>
@@ -862,7 +862,7 @@
           <w14:ligatures w14:val="standardContextual"/>
         </w:rPr>
       </w:pPr>
-      <w:hyperlink w:anchor="_Toc136101833" w:history="1">
+      <w:hyperlink w:anchor="_Toc136281302" w:history="1">
         <w:r>
           <w:rPr>
             <w:rStyle w:val="Hyperlink"/>
@@ -886,7 +886,7 @@
           <w:rPr>
             <w:noProof/>
           </w:rPr>
-          <w:instrText xml:space="preserve"> PAGEREF _Toc136101833 \h </w:instrText>
+          <w:instrText xml:space="preserve"> PAGEREF _Toc136281302 \h </w:instrText>
         </w:r>
         <w:r>
           <w:rPr>
@@ -928,7 +928,7 @@
           <w14:ligatures w14:val="standardContextual"/>
         </w:rPr>
       </w:pPr>
-      <w:hyperlink w:anchor="_Toc136101834" w:history="1">
+      <w:hyperlink w:anchor="_Toc136281303" w:history="1">
         <w:r>
           <w:rPr>
             <w:rStyle w:val="Hyperlink"/>
@@ -952,7 +952,7 @@
           <w:rPr>
             <w:noProof/>
           </w:rPr>
-          <w:instrText xml:space="preserve"> PAGEREF _Toc136101834 \h </w:instrText>
+          <w:instrText xml:space="preserve"> PAGEREF _Toc136281303 \h </w:instrText>
         </w:r>
         <w:r>
           <w:rPr>
@@ -994,7 +994,7 @@
           <w14:ligatures w14:val="standardContextual"/>
         </w:rPr>
       </w:pPr>
-      <w:hyperlink w:anchor="_Toc136101835" w:history="1">
+      <w:hyperlink w:anchor="_Toc136281304" w:history="1">
         <w:r>
           <w:rPr>
             <w:rStyle w:val="Hyperlink"/>
@@ -1018,7 +1018,7 @@
           <w:rPr>
             <w:noProof/>
           </w:rPr>
-          <w:instrText xml:space="preserve"> PAGEREF _Toc136101835 \h </w:instrText>
+          <w:instrText xml:space="preserve"> PAGEREF _Toc136281304 \h </w:instrText>
         </w:r>
         <w:r>
           <w:rPr>
@@ -1060,7 +1060,7 @@
           <w14:ligatures w14:val="standardContextual"/>
         </w:rPr>
       </w:pPr>
-      <w:hyperlink w:anchor="_Toc136101836" w:history="1">
+      <w:hyperlink w:anchor="_Toc136281305" w:history="1">
         <w:r>
           <w:rPr>
             <w:rStyle w:val="Hyperlink"/>
@@ -1084,7 +1084,7 @@
           <w:rPr>
             <w:noProof/>
           </w:rPr>
-          <w:instrText xml:space="preserve"> PAGEREF _Toc136101836 \h </w:instrText>
+          <w:instrText xml:space="preserve"> PAGEREF _Toc136281305 \h </w:instrText>
         </w:r>
         <w:r>
           <w:rPr>
@@ -1126,7 +1126,7 @@
           <w14:ligatures w14:val="standardContextual"/>
         </w:rPr>
       </w:pPr>
-      <w:hyperlink w:anchor="_Toc136101837" w:history="1">
+      <w:hyperlink w:anchor="_Toc136281306" w:history="1">
         <w:r>
           <w:rPr>
             <w:rStyle w:val="Hyperlink"/>
@@ -1150,7 +1150,7 @@
           <w:rPr>
             <w:noProof/>
           </w:rPr>
-          <w:instrText xml:space="preserve"> PAGEREF _Toc136101837 \h </w:instrText>
+          <w:instrText xml:space="preserve"> PAGEREF _Toc136281306 \h </w:instrText>
         </w:r>
         <w:r>
           <w:rPr>
@@ -1192,7 +1192,7 @@
           <w14:ligatures w14:val="standardContextual"/>
         </w:rPr>
       </w:pPr>
-      <w:hyperlink w:anchor="_Toc136101838" w:history="1">
+      <w:hyperlink w:anchor="_Toc136281307" w:history="1">
         <w:r>
           <w:rPr>
             <w:rStyle w:val="Hyperlink"/>
@@ -1216,7 +1216,7 @@
           <w:rPr>
             <w:noProof/>
           </w:rPr>
-          <w:instrText xml:space="preserve"> PAGEREF _Toc136101838 \h </w:instrText>
+          <w:instrText xml:space="preserve"> PAGEREF _Toc136281307 \h </w:instrText>
         </w:r>
         <w:r>
           <w:rPr>
@@ -1258,7 +1258,7 @@
           <w14:ligatures w14:val="standardContextual"/>
         </w:rPr>
       </w:pPr>
-      <w:hyperlink w:anchor="_Toc136101839" w:history="1">
+      <w:hyperlink w:anchor="_Toc136281308" w:history="1">
         <w:r>
           <w:rPr>
             <w:rStyle w:val="Hyperlink"/>
@@ -1282,7 +1282,7 @@
           <w:rPr>
             <w:noProof/>
           </w:rPr>
-          <w:instrText xml:space="preserve"> PAGEREF _Toc136101839 \h </w:instrText>
+          <w:instrText xml:space="preserve"> PAGEREF _Toc136281308 \h </w:instrText>
         </w:r>
         <w:r>
           <w:rPr>
@@ -1324,7 +1324,7 @@
           <w14:ligatures w14:val="standardContextual"/>
         </w:rPr>
       </w:pPr>
-      <w:hyperlink w:anchor="_Toc136101840" w:history="1">
+      <w:hyperlink w:anchor="_Toc136281309" w:history="1">
         <w:r>
           <w:rPr>
             <w:rStyle w:val="Hyperlink"/>
@@ -1348,7 +1348,7 @@
           <w:rPr>
             <w:noProof/>
           </w:rPr>
-          <w:instrText xml:space="preserve"> PAGEREF _Toc136101840 \h </w:instrText>
+          <w:instrText xml:space="preserve"> PAGEREF _Toc136281309 \h </w:instrText>
         </w:r>
         <w:r>
           <w:rPr>
@@ -1365,7 +1365,205 @@
           <w:rPr>
             <w:noProof/>
           </w:rPr>
-          <w:t>15</w:t>
+          <w:t>16</w:t>
+        </w:r>
+        <w:r>
+          <w:rPr>
+            <w:noProof/>
+          </w:rPr>
+          <w:fldChar w:fldCharType="end"/>
+        </w:r>
+      </w:hyperlink>
+    </w:p>
+    <w:p>
+      <w:pPr>
+        <w:pStyle w:val="TOC4"/>
+        <w:tabs>
+          <w:tab w:val="right" w:leader="dot" w:pos="8493"/>
+        </w:tabs>
+        <w:rPr>
+          <w:rFonts w:asciiTheme="minorHAnsi" w:eastAsiaTheme="minorEastAsia" w:hAnsiTheme="minorHAnsi" w:cstheme="minorBidi"/>
+          <w:noProof/>
+          <w:kern w:val="2"/>
+          <w:sz w:val="22"/>
+          <w:szCs w:val="22"/>
+          <w14:ligatures w14:val="standardContextual"/>
+        </w:rPr>
+      </w:pPr>
+      <w:hyperlink w:anchor="_Toc136281310" w:history="1">
+        <w:r>
+          <w:rPr>
+            <w:rStyle w:val="Hyperlink"/>
+            <w:noProof/>
+          </w:rPr>
+          <w:t>NeoXam</w:t>
+        </w:r>
+        <w:r>
+          <w:rPr>
+            <w:noProof/>
+          </w:rPr>
+          <w:tab/>
+        </w:r>
+        <w:r>
+          <w:rPr>
+            <w:noProof/>
+          </w:rPr>
+          <w:fldChar w:fldCharType="begin"/>
+        </w:r>
+        <w:r>
+          <w:rPr>
+            <w:noProof/>
+          </w:rPr>
+          <w:instrText xml:space="preserve"> PAGEREF _Toc136281310 \h </w:instrText>
+        </w:r>
+        <w:r>
+          <w:rPr>
+            <w:noProof/>
+          </w:rPr>
+        </w:r>
+        <w:r>
+          <w:rPr>
+            <w:noProof/>
+          </w:rPr>
+          <w:fldChar w:fldCharType="separate"/>
+        </w:r>
+        <w:r>
+          <w:rPr>
+            <w:noProof/>
+          </w:rPr>
+          <w:t>16</w:t>
+        </w:r>
+        <w:r>
+          <w:rPr>
+            <w:noProof/>
+          </w:rPr>
+          <w:fldChar w:fldCharType="end"/>
+        </w:r>
+      </w:hyperlink>
+    </w:p>
+    <w:p>
+      <w:pPr>
+        <w:pStyle w:val="TOC4"/>
+        <w:tabs>
+          <w:tab w:val="right" w:leader="dot" w:pos="8493"/>
+        </w:tabs>
+        <w:rPr>
+          <w:rFonts w:asciiTheme="minorHAnsi" w:eastAsiaTheme="minorEastAsia" w:hAnsiTheme="minorHAnsi" w:cstheme="minorBidi"/>
+          <w:noProof/>
+          <w:kern w:val="2"/>
+          <w:sz w:val="22"/>
+          <w:szCs w:val="22"/>
+          <w14:ligatures w14:val="standardContextual"/>
+        </w:rPr>
+      </w:pPr>
+      <w:hyperlink w:anchor="_Toc136281311" w:history="1">
+        <w:r>
+          <w:rPr>
+            <w:rStyle w:val="Hyperlink"/>
+            <w:noProof/>
+          </w:rPr>
+          <w:t>DataHub</w:t>
+        </w:r>
+        <w:r>
+          <w:rPr>
+            <w:noProof/>
+          </w:rPr>
+          <w:tab/>
+        </w:r>
+        <w:r>
+          <w:rPr>
+            <w:noProof/>
+          </w:rPr>
+          <w:fldChar w:fldCharType="begin"/>
+        </w:r>
+        <w:r>
+          <w:rPr>
+            <w:noProof/>
+          </w:rPr>
+          <w:instrText xml:space="preserve"> PAGEREF _Toc136281311 \h </w:instrText>
+        </w:r>
+        <w:r>
+          <w:rPr>
+            <w:noProof/>
+          </w:rPr>
+        </w:r>
+        <w:r>
+          <w:rPr>
+            <w:noProof/>
+          </w:rPr>
+          <w:fldChar w:fldCharType="separate"/>
+        </w:r>
+        <w:r>
+          <w:rPr>
+            <w:noProof/>
+          </w:rPr>
+          <w:t>17</w:t>
+        </w:r>
+        <w:r>
+          <w:rPr>
+            <w:noProof/>
+          </w:rPr>
+          <w:fldChar w:fldCharType="end"/>
+        </w:r>
+      </w:hyperlink>
+    </w:p>
+    <w:p>
+      <w:pPr>
+        <w:pStyle w:val="TOC4"/>
+        <w:tabs>
+          <w:tab w:val="right" w:leader="dot" w:pos="8493"/>
+        </w:tabs>
+        <w:rPr>
+          <w:rFonts w:asciiTheme="minorHAnsi" w:eastAsiaTheme="minorEastAsia" w:hAnsiTheme="minorHAnsi" w:cstheme="minorBidi"/>
+          <w:noProof/>
+          <w:kern w:val="2"/>
+          <w:sz w:val="22"/>
+          <w:szCs w:val="22"/>
+          <w14:ligatures w14:val="standardContextual"/>
+        </w:rPr>
+      </w:pPr>
+      <w:hyperlink w:anchor="_Toc136281312" w:history="1">
+        <w:r>
+          <w:rPr>
+            <w:rStyle w:val="Hyperlink"/>
+            <w:noProof/>
+          </w:rPr>
+          <w:t>Scripts Python</w:t>
+        </w:r>
+        <w:r>
+          <w:rPr>
+            <w:noProof/>
+          </w:rPr>
+          <w:tab/>
+        </w:r>
+        <w:r>
+          <w:rPr>
+            <w:noProof/>
+          </w:rPr>
+          <w:fldChar w:fldCharType="begin"/>
+        </w:r>
+        <w:r>
+          <w:rPr>
+            <w:noProof/>
+          </w:rPr>
+          <w:instrText xml:space="preserve"> PAGEREF _Toc136281312 \h </w:instrText>
+        </w:r>
+        <w:r>
+          <w:rPr>
+            <w:noProof/>
+          </w:rPr>
+        </w:r>
+        <w:r>
+          <w:rPr>
+            <w:noProof/>
+          </w:rPr>
+          <w:fldChar w:fldCharType="separate"/>
+        </w:r>
+        <w:r>
+          <w:rPr>
+            <w:noProof/>
+          </w:rPr>
+          <w:t>18</w:t>
         </w:r>
         <w:r>
           <w:rPr>
@@ -1390,7 +1588,7 @@
           <w14:ligatures w14:val="standardContextual"/>
         </w:rPr>
       </w:pPr>
-      <w:hyperlink w:anchor="_Toc136101841" w:history="1">
+      <w:hyperlink w:anchor="_Toc136281313" w:history="1">
         <w:r>
           <w:rPr>
             <w:rStyle w:val="Hyperlink"/>
@@ -1414,7 +1612,7 @@
           <w:rPr>
             <w:noProof/>
           </w:rPr>
-          <w:instrText xml:space="preserve"> PAGEREF _Toc136101841 \h </w:instrText>
+          <w:instrText xml:space="preserve"> PAGEREF _Toc136281313 \h </w:instrText>
         </w:r>
         <w:r>
           <w:rPr>
@@ -1431,7 +1629,7 @@
           <w:rPr>
             <w:noProof/>
           </w:rPr>
-          <w:t>17</w:t>
+          <w:t>19</w:t>
         </w:r>
         <w:r>
           <w:rPr>
@@ -1456,7 +1654,7 @@
           <w14:ligatures w14:val="standardContextual"/>
         </w:rPr>
       </w:pPr>
-      <w:hyperlink w:anchor="_Toc136101842" w:history="1">
+      <w:hyperlink w:anchor="_Toc136281314" w:history="1">
         <w:r>
           <w:rPr>
             <w:rStyle w:val="Hyperlink"/>
@@ -1480,7 +1678,7 @@
           <w:rPr>
             <w:noProof/>
           </w:rPr>
-          <w:instrText xml:space="preserve"> PAGEREF _Toc136101842 \h </w:instrText>
+          <w:instrText xml:space="preserve"> PAGEREF _Toc136281314 \h </w:instrText>
         </w:r>
         <w:r>
           <w:rPr>
@@ -1497,7 +1695,7 @@
           <w:rPr>
             <w:noProof/>
           </w:rPr>
-          <w:t>17</w:t>
+          <w:t>20</w:t>
         </w:r>
         <w:r>
           <w:rPr>
@@ -1522,7 +1720,7 @@
           <w14:ligatures w14:val="standardContextual"/>
         </w:rPr>
       </w:pPr>
-      <w:hyperlink w:anchor="_Toc136101843" w:history="1">
+      <w:hyperlink w:anchor="_Toc136281315" w:history="1">
         <w:r>
           <w:rPr>
             <w:rStyle w:val="Hyperlink"/>
@@ -1546,7 +1744,7 @@
           <w:rPr>
             <w:noProof/>
           </w:rPr>
-          <w:instrText xml:space="preserve"> PAGEREF _Toc136101843 \h </w:instrText>
+          <w:instrText xml:space="preserve"> PAGEREF _Toc136281315 \h </w:instrText>
         </w:r>
         <w:r>
           <w:rPr>
@@ -1563,7 +1761,7 @@
           <w:rPr>
             <w:noProof/>
           </w:rPr>
-          <w:t>17</w:t>
+          <w:t>20</w:t>
         </w:r>
         <w:r>
           <w:rPr>
@@ -1588,7 +1786,7 @@
       </w:pPr>
       <w:bookmarkStart w:id="0" w:name="__RefHeading___Toc522_450538338"/>
       <w:bookmarkStart w:id="1" w:name="_Toc135665004"/>
-      <w:bookmarkStart w:id="2" w:name="_Toc136101828"/>
+      <w:bookmarkStart w:id="2" w:name="_Toc136281297"/>
       <w:r>
         <w:lastRenderedPageBreak/>
         <w:t>Presentazione personale</w:t>
@@ -1608,6 +1806,78 @@
       </w:pPr>
       <w:r>
         <w:rPr>
+          <w:noProof/>
+          <w:sz w:val="22"/>
+          <w:szCs w:val="22"/>
+        </w:rPr>
+        <w:drawing>
+          <wp:anchor distT="0" distB="0" distL="114300" distR="114300" simplePos="0" relativeHeight="251659264" behindDoc="0" locked="0" layoutInCell="1" allowOverlap="1" wp14:anchorId="147AB857" wp14:editId="15BA94CC">
+            <wp:simplePos x="0" y="0"/>
+            <wp:positionH relativeFrom="margin">
+              <wp:align>right</wp:align>
+            </wp:positionH>
+            <wp:positionV relativeFrom="paragraph">
+              <wp:posOffset>5359400</wp:posOffset>
+            </wp:positionV>
+            <wp:extent cx="2053590" cy="1906905"/>
+            <wp:effectExtent l="0" t="2858" r="953" b="952"/>
+            <wp:wrapSquare wrapText="bothSides"/>
+            <wp:docPr id="454250661" name="Picture 2" descr="A picture containing person, human face, wall, clothing&#10;&#10;Description automatically generated"/>
+            <wp:cNvGraphicFramePr>
+              <a:graphicFrameLocks xmlns:a="http://schemas.openxmlformats.org/drawingml/2006/main" noChangeAspect="1"/>
+            </wp:cNvGraphicFramePr>
+            <a:graphic xmlns:a="http://schemas.openxmlformats.org/drawingml/2006/main">
+              <a:graphicData uri="http://schemas.openxmlformats.org/drawingml/2006/picture">
+                <pic:pic xmlns:pic="http://schemas.openxmlformats.org/drawingml/2006/picture">
+                  <pic:nvPicPr>
+                    <pic:cNvPr id="454250661" name="Picture 2" descr="A picture containing person, human face, wall, clothing&#10;&#10;Description automatically generated"/>
+                    <pic:cNvPicPr>
+                      <a:picLocks noChangeAspect="1" noChangeArrowheads="1"/>
+                    </pic:cNvPicPr>
+                  </pic:nvPicPr>
+                  <pic:blipFill rotWithShape="1">
+                    <a:blip r:embed="rId8" cstate="print">
+                      <a:extLst>
+                        <a:ext uri="{28A0092B-C50C-407E-A947-70E740481C1C}">
+                          <a14:useLocalDpi xmlns:a14="http://schemas.microsoft.com/office/drawing/2010/main" val="0"/>
+                        </a:ext>
+                      </a:extLst>
+                    </a:blip>
+                    <a:srcRect r="19291"/>
+                    <a:stretch/>
+                  </pic:blipFill>
+                  <pic:spPr bwMode="auto">
+                    <a:xfrm rot="5400000" flipV="1">
+                      <a:off x="0" y="0"/>
+                      <a:ext cx="2053590" cy="1906905"/>
+                    </a:xfrm>
+                    <a:prstGeom prst="rect">
+                      <a:avLst/>
+                    </a:prstGeom>
+                    <a:noFill/>
+                    <a:ln>
+                      <a:noFill/>
+                    </a:ln>
+                    <a:extLst>
+                      <a:ext uri="{53640926-AAD7-44D8-BBD7-CCE9431645EC}">
+                        <a14:shadowObscured xmlns:a14="http://schemas.microsoft.com/office/drawing/2010/main"/>
+                      </a:ext>
+                    </a:extLst>
+                  </pic:spPr>
+                </pic:pic>
+              </a:graphicData>
+            </a:graphic>
+            <wp14:sizeRelH relativeFrom="margin">
+              <wp14:pctWidth>0</wp14:pctWidth>
+            </wp14:sizeRelH>
+            <wp14:sizeRelV relativeFrom="margin">
+              <wp14:pctHeight>0</wp14:pctHeight>
+            </wp14:sizeRelV>
+          </wp:anchor>
+        </w:drawing>
+      </w:r>
+      <w:r>
+        <w:rPr>
           <w:sz w:val="22"/>
           <w:szCs w:val="22"/>
         </w:rPr>
@@ -1634,7 +1904,7 @@
         </w:rPr>
         <w:t xml:space="preserve"> tecnologie nuove: sono autodidatta in </w:t>
       </w:r>
-      <w:hyperlink r:id="rId8" w:history="1">
+      <w:hyperlink r:id="rId9" w:history="1">
         <w:r>
           <w:rPr>
             <w:rStyle w:val="Hyperlink"/>
@@ -1665,7 +1935,7 @@
         </w:rPr>
         <w:t xml:space="preserve"> di gioco (</w:t>
       </w:r>
-      <w:hyperlink r:id="rId9" w:history="1">
+      <w:hyperlink r:id="rId10" w:history="1">
         <w:r>
           <w:rPr>
             <w:rStyle w:val="Hyperlink"/>
@@ -1682,7 +1952,7 @@
         </w:rPr>
         <w:t xml:space="preserve">, </w:t>
       </w:r>
-      <w:hyperlink r:id="rId10" w:history="1">
+      <w:hyperlink r:id="rId11" w:history="1">
         <w:r>
           <w:rPr>
             <w:rStyle w:val="Hyperlink"/>
@@ -1699,7 +1969,7 @@
         </w:rPr>
         <w:t xml:space="preserve">, </w:t>
       </w:r>
-      <w:hyperlink r:id="rId11" w:history="1">
+      <w:hyperlink r:id="rId12" w:history="1">
         <w:r>
           <w:rPr>
             <w:rStyle w:val="Hyperlink"/>
@@ -1758,7 +2028,7 @@
         </w:rPr>
         <w:t xml:space="preserve"> (</w:t>
       </w:r>
-      <w:hyperlink r:id="rId12" w:history="1">
+      <w:hyperlink r:id="rId13" w:history="1">
         <w:r>
           <w:rPr>
             <w:rStyle w:val="Hyperlink"/>
@@ -1787,24 +2057,66 @@
           <w:sz w:val="22"/>
           <w:szCs w:val="22"/>
         </w:rPr>
-        <w:t xml:space="preserve"> Ci tengo tantissimo a trasmettere la mia passione alle persone con le quali interagisco e lavoro, questo tuttavia mi porta sempre ad essere attento ad ogni minimo particolare. Nel 2017 mi sono diplomato in informatica presso l’istituto Bernocchi di Legnano che ha significato per me la fine di un meraviglioso percorso scolastico, ma solo l’inizio di quello che sarà poi il mio futuro. La mia scelta compiuta dopo il diploma è ricaduta sull’università e successivamente sugli istituti tecnici superiori, o semplicemente I.T.S., scuole di formazione terziaria e quindi successive alla maturità nonché una validissima alternativa all’università, pensati come percorsi fortemente legati al sistema produttivo e al mondo delle imprese. Uno dei principali motivi che causano disoccupazione in Italia è il cosiddetto ‘mismatch’ di competenze, molte imprese difatti non riescono a trovare una manodopera competente, poiché né le scuole superiori né le università formano figure professionali che possiedano già competenze pratiche che possano soddisfare i loro bisogni, in materia. Io ne sono venuto a conoscenza grazie a mio fratello, il quale avendo già partecipato ad un corso mi ha indirizzato verso questo percorso alternativo. Ho deciso così di informarmi, provvedendo subito a contattare l’I.T.S. Incom che ha una delle proprie sedi a Varese. Mi sono iscritto e ho partecipato al test ed al colloquio di selezione, come indirizzo mi sono orientato verso: Metodi e Tecniche di Sviluppo Cloud.</w:t>
-      </w:r>
-    </w:p>
-    <w:p>
-      <w:pPr>
-        <w:pStyle w:val="Textbody"/>
-        <w:spacing w:line="360" w:lineRule="auto"/>
-        <w:rPr>
-          <w:sz w:val="22"/>
-          <w:szCs w:val="22"/>
-        </w:rPr>
-      </w:pPr>
-      <w:r>
-        <w:rPr>
-          <w:sz w:val="22"/>
-          <w:szCs w:val="22"/>
-        </w:rPr>
-        <w:t>L’obiettivo è quello di diventare uno sviluppatore full stack ed avere una conoscenza a 360 gradi dell’ambito dello sviluppo. Mi sono appassionato subito a questo ambiente, con particolare curiosità nella parte di interfacce utente che stimola la mia fantasia nel design. Il mio pensiero è che tutto ciò con il quale l’utente interagisce deve essere semplice, pulito ma soprattutto funzionale!</w:t>
+        <w:t xml:space="preserve"> Ci tengo tantissimo a trasmettere la mia passione alle persone con le quali interagisco e lavoro, questo tuttavia mi porta sempre ad essere attento ad ogni minimo particolare. Nel 2017 mi sono diplomato in informatica presso l’istituto </w:t>
+      </w:r>
+      <w:hyperlink r:id="rId14" w:history="1">
+        <w:r>
+          <w:rPr>
+            <w:rStyle w:val="Hyperlink"/>
+            <w:sz w:val="22"/>
+            <w:szCs w:val="22"/>
+          </w:rPr>
+          <w:t>Bernocchi</w:t>
+        </w:r>
+      </w:hyperlink>
+      <w:r>
+        <w:rPr>
+          <w:sz w:val="22"/>
+          <w:szCs w:val="22"/>
+        </w:rPr>
+        <w:t xml:space="preserve"> di Legnano che ha significato per me la fine di un meraviglioso percorso scolastico, ma solo l’inizio di quello che sarà poi il mio futuro. La mia scelta compiuta dopo il diploma è ricaduta sull’università e successivamente sugli istituti tecnici superiori, o semplicemente I.T.S., scuole di formazione terziaria e quindi successive alla maturità nonché una validissima alternativa all’università, pensati come percorsi fortemente legati al sistema produttivo e al mondo delle imprese. Uno dei principali motivi che causano disoccupazione in Italia è il cosiddetto ‘mismatch’ di competenze, molte imprese difatti non riescono a trovare una manodopera competente, poiché né le scuole superiori né le università formano figure professionali che possiedano già competenze pratiche che possano soddisfare i loro bisogni, in materia. Io ne sono venuto a conoscenza grazie a mio fratello, il quale avendo già partecipato ad un corso mi ha indirizzato verso questo percorso alternativo. Ho deciso così di informarmi, provvedendo subito a contattare l’</w:t>
+      </w:r>
+      <w:hyperlink r:id="rId15" w:history="1">
+        <w:r>
+          <w:rPr>
+            <w:rStyle w:val="Hyperlink"/>
+            <w:sz w:val="22"/>
+            <w:szCs w:val="22"/>
+          </w:rPr>
+          <w:t>I.T.S. Incom</w:t>
+        </w:r>
+      </w:hyperlink>
+      <w:r>
+        <w:rPr>
+          <w:sz w:val="22"/>
+          <w:szCs w:val="22"/>
+        </w:rPr>
+        <w:t xml:space="preserve"> che ha una delle proprie sedi a Varese. Mi sono iscritto e ho partecipato al test ed al colloquio di selezione, come indirizzo mi sono orientato verso: Metodi e Tecniche di Sviluppo Cloud.</w:t>
+      </w:r>
+    </w:p>
+    <w:p>
+      <w:pPr>
+        <w:pStyle w:val="Textbody"/>
+        <w:spacing w:line="360" w:lineRule="auto"/>
+        <w:rPr>
+          <w:sz w:val="22"/>
+          <w:szCs w:val="22"/>
+        </w:rPr>
+      </w:pPr>
+      <w:r>
+        <w:rPr>
+          <w:sz w:val="22"/>
+          <w:szCs w:val="22"/>
+        </w:rPr>
+        <w:t xml:space="preserve">L’obiettivo è quello di diventare uno sviluppatore full stack ed avere una conoscenza a 360 gradi dell’ambito dello sviluppo. Mi sono appassionato subito a questo </w:t>
+      </w:r>
+      <w:r>
+        <w:rPr>
+          <w:sz w:val="22"/>
+          <w:szCs w:val="22"/>
+        </w:rPr>
+        <w:lastRenderedPageBreak/>
+        <w:t>ambiente, con particolare curiosità nella parte di interfacce utente che stimola la mia fantasia nel design. Il mio pensiero è che tutto ciò con il quale l’utente interagisce deve essere semplice, pulito ma soprattutto funzionale!</w:t>
       </w:r>
     </w:p>
     <w:p>
@@ -1843,7 +2155,7 @@
       </w:pPr>
       <w:bookmarkStart w:id="3" w:name="__RefHeading___Toc524_450538338"/>
       <w:bookmarkStart w:id="4" w:name="_Toc135665005"/>
-      <w:bookmarkStart w:id="5" w:name="_Toc136101829"/>
+      <w:bookmarkStart w:id="5" w:name="_Toc136281298"/>
       <w:r>
         <w:t>Percorso di formazione</w:t>
       </w:r>
@@ -1855,6 +2167,80 @@
       <w:pPr>
         <w:pStyle w:val="Textbody"/>
         <w:spacing w:line="360" w:lineRule="auto"/>
+        <w:jc w:val="right"/>
+        <w:rPr>
+          <w:sz w:val="22"/>
+          <w:szCs w:val="22"/>
+        </w:rPr>
+      </w:pPr>
+      <w:r>
+        <w:rPr>
+          <w:noProof/>
+          <w:sz w:val="22"/>
+          <w:szCs w:val="22"/>
+        </w:rPr>
+        <w:drawing>
+          <wp:anchor distT="0" distB="0" distL="114300" distR="114300" simplePos="0" relativeHeight="251661312" behindDoc="0" locked="0" layoutInCell="1" allowOverlap="1" wp14:anchorId="2E92841A" wp14:editId="768EB621">
+            <wp:simplePos x="0" y="0"/>
+            <wp:positionH relativeFrom="column">
+              <wp:posOffset>2557145</wp:posOffset>
+            </wp:positionH>
+            <wp:positionV relativeFrom="paragraph">
+              <wp:posOffset>1905</wp:posOffset>
+            </wp:positionV>
+            <wp:extent cx="2840990" cy="1080915"/>
+            <wp:effectExtent l="0" t="0" r="0" b="5080"/>
+            <wp:wrapSquare wrapText="bothSides"/>
+            <wp:docPr id="290303680" name="Picture 3" descr="A picture containing text, graphics, font, flower&#10;&#10;Description automatically generated"/>
+            <wp:cNvGraphicFramePr>
+              <a:graphicFrameLocks xmlns:a="http://schemas.openxmlformats.org/drawingml/2006/main" noChangeAspect="1"/>
+            </wp:cNvGraphicFramePr>
+            <a:graphic xmlns:a="http://schemas.openxmlformats.org/drawingml/2006/main">
+              <a:graphicData uri="http://schemas.openxmlformats.org/drawingml/2006/picture">
+                <pic:pic xmlns:pic="http://schemas.openxmlformats.org/drawingml/2006/picture">
+                  <pic:nvPicPr>
+                    <pic:cNvPr id="290303680" name="Picture 3" descr="A picture containing text, graphics, font, flower&#10;&#10;Description automatically generated"/>
+                    <pic:cNvPicPr>
+                      <a:picLocks noChangeAspect="1" noChangeArrowheads="1"/>
+                    </pic:cNvPicPr>
+                  </pic:nvPicPr>
+                  <pic:blipFill>
+                    <a:blip r:embed="rId16">
+                      <a:extLst>
+                        <a:ext uri="{28A0092B-C50C-407E-A947-70E740481C1C}">
+                          <a14:useLocalDpi xmlns:a14="http://schemas.microsoft.com/office/drawing/2010/main" val="0"/>
+                        </a:ext>
+                      </a:extLst>
+                    </a:blip>
+                    <a:srcRect/>
+                    <a:stretch>
+                      <a:fillRect/>
+                    </a:stretch>
+                  </pic:blipFill>
+                  <pic:spPr bwMode="auto">
+                    <a:xfrm>
+                      <a:off x="0" y="0"/>
+                      <a:ext cx="2840990" cy="1080915"/>
+                    </a:xfrm>
+                    <a:prstGeom prst="rect">
+                      <a:avLst/>
+                    </a:prstGeom>
+                    <a:noFill/>
+                    <a:ln>
+                      <a:noFill/>
+                    </a:ln>
+                  </pic:spPr>
+                </pic:pic>
+              </a:graphicData>
+            </a:graphic>
+          </wp:anchor>
+        </w:drawing>
+      </w:r>
+    </w:p>
+    <w:p>
+      <w:pPr>
+        <w:pStyle w:val="Textbody"/>
+        <w:spacing w:line="360" w:lineRule="auto"/>
         <w:rPr>
           <w:sz w:val="22"/>
           <w:szCs w:val="22"/>
@@ -1867,6 +2253,15 @@
         </w:rPr>
         <w:t>Questo corso mi ha permesso di affilare le abilità già ottenute durante il mio percorso scolastico, e di impararne di nuove. I docenti, provenienti da realtà lavorative, sono stati estremamente pazienti e disponibili per ogni dubbio e chiarimento. Abbiamo iniziato da zero con un’introduzione al framework .NET e il linguaggio C# per la parte di backend, mentre per la parte di frontend abbiamo cominciato da html e css, per poi passare a javascript. Dopo aver appreso le basi della creazione di una semplice applicazione web, siamo passati allo studio di framework più complessi come Angular e Flutter. Su .NET abbiamo ampliato le conoscenze sulla creazione di API, comunicazione con un database e invio di dati in tempo reale tramite SignalR. Man mano che le lezioni proseguivano ci siamo spostati sempre di più da un ambiente locale verso il cloud con l’introduzione di Microsoft Azure e DevOps, fino a portare intere applicazioni web su macchine virtuali online. Alla fine di ogni argomento siamo stati divisi in gruppi casuali di 2/5 persone e siamo stati messi alla prova su esercizi creati da aziende esterne per adattarci il più possibile a situazioni reali. Ovviamente le materie tecniche non sono l’unica cosa che ho imparato da questo percorso, ma anche a lavorare in gruppo, a comunicare con le persone in modo appropriato, e a prendere decisioni critiche basandomi su priorità e restrizioni di tempo.</w:t>
       </w:r>
+    </w:p>
+    <w:p>
+      <w:pPr>
+        <w:pStyle w:val="Textbody"/>
+        <w:rPr>
+          <w:sz w:val="22"/>
+          <w:szCs w:val="22"/>
+        </w:rPr>
+      </w:pPr>
     </w:p>
     <w:p>
       <w:pPr>
@@ -1883,8 +2278,9 @@
       </w:pPr>
       <w:bookmarkStart w:id="6" w:name="__RefHeading___Toc850_450538338"/>
       <w:bookmarkStart w:id="7" w:name="_Toc135665006"/>
-      <w:bookmarkStart w:id="8" w:name="_Toc136101830"/>
-      <w:r>
+      <w:bookmarkStart w:id="8" w:name="_Toc136281299"/>
+      <w:r>
+        <w:lastRenderedPageBreak/>
         <w:t>Tecnologie visitate</w:t>
       </w:r>
       <w:bookmarkEnd w:id="6"/>
@@ -1907,6 +2303,16 @@
         </w:rPr>
         <w:t>Le tecnologie a livello tecnico/professionale con il quale abbiamo interagito durante il corso sono state:</w:t>
       </w:r>
+    </w:p>
+    <w:p>
+      <w:pPr>
+        <w:pStyle w:val="Textbody"/>
+        <w:spacing w:line="360" w:lineRule="auto"/>
+        <w:rPr>
+          <w:sz w:val="22"/>
+          <w:szCs w:val="22"/>
+        </w:rPr>
+      </w:pPr>
     </w:p>
     <w:p>
       <w:pPr>
@@ -1922,44 +2328,24 @@
           <w:szCs w:val="22"/>
         </w:rPr>
       </w:pPr>
-      <w:r>
-        <w:rPr>
-          <w:b/>
-          <w:bCs/>
-          <w:sz w:val="22"/>
-          <w:szCs w:val="22"/>
-        </w:rPr>
-        <w:t>Visual Studio</w:t>
-      </w:r>
-    </w:p>
-    <w:p>
-      <w:pPr>
-        <w:pStyle w:val="Textbody"/>
-        <w:spacing w:line="360" w:lineRule="auto"/>
-      </w:pPr>
-      <w:r>
-        <w:rPr>
-          <w:sz w:val="22"/>
-          <w:szCs w:val="22"/>
-        </w:rPr>
-        <w:t>Microsoft</w:t>
-      </w:r>
-      <w:r>
-        <w:rPr>
-          <w:b/>
-          <w:bCs/>
-          <w:sz w:val="22"/>
-          <w:szCs w:val="22"/>
-        </w:rPr>
-        <w:t xml:space="preserve"> </w:t>
-      </w:r>
-      <w:r>
-        <w:rPr>
-          <w:sz w:val="22"/>
-          <w:szCs w:val="22"/>
-        </w:rPr>
-        <w:t>Visual Studio è un ambiente di sviluppo integrato</w:t>
-      </w:r>
+      <w:hyperlink r:id="rId17" w:history="1">
+        <w:r>
+          <w:rPr>
+            <w:rStyle w:val="Hyperlink"/>
+            <w:b/>
+            <w:bCs/>
+            <w:sz w:val="22"/>
+            <w:szCs w:val="22"/>
+          </w:rPr>
+          <w:t>Visual Studio</w:t>
+        </w:r>
+      </w:hyperlink>
+    </w:p>
+    <w:p>
+      <w:pPr>
+        <w:pStyle w:val="Textbody"/>
+        <w:spacing w:line="360" w:lineRule="auto"/>
+      </w:pPr>
       <w:r>
         <w:rPr>
           <w:noProof/>
@@ -1967,16 +2353,16 @@
           <w:szCs w:val="22"/>
         </w:rPr>
         <w:drawing>
-          <wp:anchor distT="0" distB="0" distL="114300" distR="114300" simplePos="0" relativeHeight="24" behindDoc="0" locked="0" layoutInCell="1" allowOverlap="1" wp14:anchorId="0E6A2CB3" wp14:editId="1A417DA3">
+          <wp:anchor distT="0" distB="0" distL="114300" distR="114300" simplePos="0" relativeHeight="24" behindDoc="0" locked="0" layoutInCell="1" allowOverlap="1" wp14:anchorId="0E6A2CB3" wp14:editId="45EDD1FE">
             <wp:simplePos x="0" y="0"/>
-            <wp:positionH relativeFrom="column">
-              <wp:posOffset>237597</wp:posOffset>
+            <wp:positionH relativeFrom="margin">
+              <wp:align>left</wp:align>
             </wp:positionH>
             <wp:positionV relativeFrom="paragraph">
-              <wp:posOffset>13322</wp:posOffset>
+              <wp:posOffset>5080</wp:posOffset>
             </wp:positionV>
             <wp:extent cx="1234440" cy="1082521"/>
-            <wp:effectExtent l="0" t="0" r="3810" b="3329"/>
+            <wp:effectExtent l="0" t="0" r="3810" b="3810"/>
             <wp:wrapSquare wrapText="bothSides"/>
             <wp:docPr id="1976572358" name="Image1"/>
             <wp:cNvGraphicFramePr/>
@@ -1988,7 +2374,7 @@
                     <pic:cNvPicPr/>
                   </pic:nvPicPr>
                   <pic:blipFill>
-                    <a:blip r:embed="rId13">
+                    <a:blip r:embed="rId18">
                       <a:lum/>
                       <a:alphaModFix/>
                     </a:blip>
@@ -2022,18 +2408,24 @@
           <w:sz w:val="22"/>
           <w:szCs w:val="22"/>
         </w:rPr>
-        <w:t xml:space="preserve"> sviluppato da Microsoft, è multi-linguaggio e attualmente supporta la creazione di progetti per varie piattaforme, tra cui anche Mobile e Console.</w:t>
-      </w:r>
-    </w:p>
-    <w:p>
-      <w:pPr>
-        <w:pStyle w:val="Textbody"/>
-        <w:spacing w:line="360" w:lineRule="auto"/>
-        <w:rPr>
-          <w:sz w:val="22"/>
-          <w:szCs w:val="22"/>
-        </w:rPr>
-      </w:pPr>
+        <w:t>Microsoft</w:t>
+      </w:r>
+      <w:r>
+        <w:rPr>
+          <w:b/>
+          <w:bCs/>
+          <w:sz w:val="22"/>
+          <w:szCs w:val="22"/>
+        </w:rPr>
+        <w:t xml:space="preserve"> </w:t>
+      </w:r>
+      <w:r>
+        <w:rPr>
+          <w:sz w:val="22"/>
+          <w:szCs w:val="22"/>
+        </w:rPr>
+        <w:t>Visual Studio è un ambiente di sviluppo integrato sviluppato da Microsoft, è multi-linguaggio e attualmente supporta la creazione di progetti per varie piattaforme, tra cui anche Mobile e Console.</w:t>
+      </w:r>
     </w:p>
     <w:p>
       <w:pPr>
@@ -2065,32 +2457,28 @@
           <w:szCs w:val="22"/>
         </w:rPr>
       </w:pPr>
-      <w:r>
-        <w:rPr>
-          <w:b/>
-          <w:bCs/>
-          <w:sz w:val="22"/>
-          <w:szCs w:val="22"/>
-        </w:rPr>
-        <w:t>Visual Studio Code</w:t>
-      </w:r>
-    </w:p>
-    <w:p>
-      <w:pPr>
-        <w:pStyle w:val="Textbody"/>
-        <w:spacing w:line="360" w:lineRule="auto"/>
-        <w:rPr>
-          <w:sz w:val="22"/>
-          <w:szCs w:val="22"/>
-        </w:rPr>
-      </w:pPr>
-      <w:r>
-        <w:rPr>
-          <w:sz w:val="22"/>
-          <w:szCs w:val="22"/>
-        </w:rPr>
-        <w:t>Visual Studio Code è un editor di codice sorgente svi</w:t>
-      </w:r>
+      <w:hyperlink r:id="rId19" w:history="1">
+        <w:r>
+          <w:rPr>
+            <w:rStyle w:val="Hyperlink"/>
+            <w:b/>
+            <w:bCs/>
+            <w:sz w:val="22"/>
+            <w:szCs w:val="22"/>
+          </w:rPr>
+          <w:t>Visual Studio Code</w:t>
+        </w:r>
+      </w:hyperlink>
+    </w:p>
+    <w:p>
+      <w:pPr>
+        <w:pStyle w:val="Textbody"/>
+        <w:spacing w:line="360" w:lineRule="auto"/>
+        <w:rPr>
+          <w:sz w:val="22"/>
+          <w:szCs w:val="22"/>
+        </w:rPr>
+      </w:pPr>
       <w:r>
         <w:rPr>
           <w:noProof/>
@@ -2098,15 +2486,15 @@
           <w:szCs w:val="22"/>
         </w:rPr>
         <w:drawing>
-          <wp:anchor distT="0" distB="0" distL="114300" distR="114300" simplePos="0" relativeHeight="25" behindDoc="0" locked="0" layoutInCell="1" allowOverlap="1" wp14:anchorId="5D7D88F1" wp14:editId="33FB5E44">
+          <wp:anchor distT="0" distB="0" distL="114300" distR="114300" simplePos="0" relativeHeight="25" behindDoc="0" locked="0" layoutInCell="1" allowOverlap="1" wp14:anchorId="5D7D88F1" wp14:editId="3E894636">
             <wp:simplePos x="0" y="0"/>
-            <wp:positionH relativeFrom="column">
-              <wp:posOffset>260283</wp:posOffset>
+            <wp:positionH relativeFrom="margin">
+              <wp:align>left</wp:align>
             </wp:positionH>
             <wp:positionV relativeFrom="paragraph">
-              <wp:posOffset>-66595</wp:posOffset>
+              <wp:posOffset>10160</wp:posOffset>
             </wp:positionV>
-            <wp:extent cx="1249555" cy="937442"/>
+            <wp:extent cx="1249045" cy="937260"/>
             <wp:effectExtent l="0" t="0" r="0" b="0"/>
             <wp:wrapSquare wrapText="bothSides"/>
             <wp:docPr id="690732663" name="Image2"/>
@@ -2119,7 +2507,7 @@
                     <pic:cNvPicPr/>
                   </pic:nvPicPr>
                   <pic:blipFill>
-                    <a:blip r:embed="rId14">
+                    <a:blip r:embed="rId20">
                       <a:lum/>
                       <a:alphaModFix/>
                     </a:blip>
@@ -2131,7 +2519,7 @@
                   <pic:spPr>
                     <a:xfrm>
                       <a:off x="0" y="0"/>
-                      <a:ext cx="1249555" cy="937442"/>
+                      <a:ext cx="1249045" cy="937260"/>
                     </a:xfrm>
                     <a:prstGeom prst="rect">
                       <a:avLst/>
@@ -2153,13 +2541,17 @@
           <w:sz w:val="22"/>
           <w:szCs w:val="22"/>
         </w:rPr>
-        <w:t>luppato da Microsoft per Windows, Linux e macOS. Include il supporto per debugging e un controllo per Git integrato.</w:t>
-      </w:r>
-    </w:p>
-    <w:p>
-      <w:pPr>
-        <w:pStyle w:val="Textbody"/>
-        <w:spacing w:line="360" w:lineRule="auto"/>
+        <w:t>Visual Studio Code è un editor di codice sorgente sviluppato da Microsoft per Windows, Linux e macOS. Include il supporto per debugging e un controllo per Git integrato.</w:t>
+      </w:r>
+    </w:p>
+    <w:p>
+      <w:pPr>
+        <w:pStyle w:val="Textbody"/>
+        <w:spacing w:line="360" w:lineRule="auto"/>
+        <w:rPr>
+          <w:sz w:val="22"/>
+          <w:szCs w:val="22"/>
+        </w:rPr>
       </w:pPr>
     </w:p>
     <w:p>
@@ -2178,47 +2570,21 @@
       </w:pPr>
       <w:r>
         <w:rPr>
-          <w:b/>
-          <w:bCs/>
-          <w:sz w:val="22"/>
-          <w:szCs w:val="22"/>
-        </w:rPr>
-        <w:t>Microsoft SQL</w:t>
-      </w:r>
-    </w:p>
-    <w:p>
-      <w:pPr>
-        <w:pStyle w:val="Textbody"/>
-        <w:spacing w:line="360" w:lineRule="auto"/>
-        <w:rPr>
-          <w:sz w:val="22"/>
-          <w:szCs w:val="22"/>
-        </w:rPr>
-      </w:pPr>
-      <w:r>
-        <w:rPr>
-          <w:sz w:val="22"/>
-          <w:szCs w:val="22"/>
-        </w:rPr>
-        <w:t>È un linguaggio standardizzato per database basato sul</w:t>
-      </w:r>
-      <w:r>
-        <w:rPr>
           <w:noProof/>
           <w:sz w:val="22"/>
           <w:szCs w:val="22"/>
         </w:rPr>
         <w:drawing>
-          <wp:anchor distT="0" distB="0" distL="114300" distR="114300" simplePos="0" relativeHeight="26" behindDoc="0" locked="0" layoutInCell="1" allowOverlap="1" wp14:anchorId="4D5C32F0" wp14:editId="651B1207">
+          <wp:anchor distT="0" distB="0" distL="114300" distR="114300" simplePos="0" relativeHeight="26" behindDoc="0" locked="0" layoutInCell="1" allowOverlap="1" wp14:anchorId="4D5C32F0" wp14:editId="7E1DE92B">
             <wp:simplePos x="0" y="0"/>
-            <wp:positionH relativeFrom="column">
-              <wp:posOffset>292681</wp:posOffset>
+            <wp:positionH relativeFrom="margin">
+              <wp:align>left</wp:align>
             </wp:positionH>
             <wp:positionV relativeFrom="paragraph">
-              <wp:posOffset>-24844</wp:posOffset>
+              <wp:posOffset>367665</wp:posOffset>
             </wp:positionV>
-            <wp:extent cx="1292760" cy="1091519"/>
-            <wp:effectExtent l="0" t="0" r="2640" b="0"/>
+            <wp:extent cx="1292225" cy="1090930"/>
+            <wp:effectExtent l="0" t="0" r="3175" b="0"/>
             <wp:wrapSquare wrapText="bothSides"/>
             <wp:docPr id="1496199461" name="Image3"/>
             <wp:cNvGraphicFramePr/>
@@ -2230,7 +2596,7 @@
                     <pic:cNvPicPr/>
                   </pic:nvPicPr>
                   <pic:blipFill>
-                    <a:blip r:embed="rId15">
+                    <a:blip r:embed="rId21">
                       <a:lum/>
                       <a:alphaModFix/>
                     </a:blip>
@@ -2242,7 +2608,7 @@
                   <pic:spPr>
                     <a:xfrm>
                       <a:off x="0" y="0"/>
-                      <a:ext cx="1292760" cy="1091519"/>
+                      <a:ext cx="1292225" cy="1090930"/>
                     </a:xfrm>
                     <a:prstGeom prst="rect">
                       <a:avLst/>
@@ -2259,12 +2625,34 @@
           </wp:anchor>
         </w:drawing>
       </w:r>
-      <w:r>
-        <w:rPr>
-          <w:sz w:val="22"/>
-          <w:szCs w:val="22"/>
-        </w:rPr>
-        <w:t xml:space="preserve"> modello relazionale creato e progettato per creare e modificare schemi di database, inserire, modificare, gestire e interrogare dati memorizzati e infine creare e gestire strumenti di controllo e accesso ai dati.</w:t>
+      <w:hyperlink r:id="rId22" w:history="1">
+        <w:r>
+          <w:rPr>
+            <w:rStyle w:val="Hyperlink"/>
+            <w:b/>
+            <w:bCs/>
+            <w:sz w:val="22"/>
+            <w:szCs w:val="22"/>
+          </w:rPr>
+          <w:t>Microsoft SQL</w:t>
+        </w:r>
+      </w:hyperlink>
+    </w:p>
+    <w:p>
+      <w:pPr>
+        <w:pStyle w:val="Textbody"/>
+        <w:spacing w:line="360" w:lineRule="auto"/>
+        <w:rPr>
+          <w:sz w:val="22"/>
+          <w:szCs w:val="22"/>
+        </w:rPr>
+      </w:pPr>
+      <w:r>
+        <w:rPr>
+          <w:sz w:val="22"/>
+          <w:szCs w:val="22"/>
+        </w:rPr>
+        <w:t>È un linguaggio standardizzato per database basato sul modello relazionale creato e progettato per creare e modificare schemi di database, inserire, modificare, gestire e interrogare dati memorizzati e infine creare e gestire strumenti di controllo e accesso ai dati.</w:t>
       </w:r>
     </w:p>
     <w:p>
@@ -2281,28 +2669,24 @@
           <w:numId w:val="28"/>
         </w:numPr>
       </w:pPr>
-      <w:r>
-        <w:rPr>
-          <w:b/>
-          <w:bCs/>
-          <w:sz w:val="22"/>
-          <w:szCs w:val="22"/>
-        </w:rPr>
-        <w:t>Azure</w:t>
-      </w:r>
-    </w:p>
-    <w:p>
-      <w:pPr>
-        <w:pStyle w:val="Textbody"/>
-        <w:spacing w:line="360" w:lineRule="auto"/>
-      </w:pPr>
-      <w:r>
-        <w:rPr>
-          <w:sz w:val="22"/>
-          <w:szCs w:val="22"/>
-        </w:rPr>
-        <w:t>È la piattaforma pubblica di Microsoft che offre servizi di</w:t>
-      </w:r>
+      <w:hyperlink r:id="rId23" w:history="1">
+        <w:r>
+          <w:rPr>
+            <w:rStyle w:val="Hyperlink"/>
+            <w:b/>
+            <w:bCs/>
+            <w:sz w:val="22"/>
+            <w:szCs w:val="22"/>
+          </w:rPr>
+          <w:t>Azure</w:t>
+        </w:r>
+      </w:hyperlink>
+    </w:p>
+    <w:p>
+      <w:pPr>
+        <w:pStyle w:val="Textbody"/>
+        <w:spacing w:line="360" w:lineRule="auto"/>
+      </w:pPr>
       <w:r>
         <w:rPr>
           <w:noProof/>
@@ -2310,16 +2694,16 @@
           <w:szCs w:val="22"/>
         </w:rPr>
         <w:drawing>
-          <wp:anchor distT="0" distB="0" distL="114300" distR="114300" simplePos="0" relativeHeight="27" behindDoc="0" locked="0" layoutInCell="1" allowOverlap="1" wp14:anchorId="5A8F8583" wp14:editId="4F01CCCE">
+          <wp:anchor distT="0" distB="0" distL="114300" distR="114300" simplePos="0" relativeHeight="27" behindDoc="0" locked="0" layoutInCell="1" allowOverlap="1" wp14:anchorId="5A8F8583" wp14:editId="09ABBAFB">
             <wp:simplePos x="0" y="0"/>
-            <wp:positionH relativeFrom="column">
-              <wp:posOffset>319317</wp:posOffset>
+            <wp:positionH relativeFrom="margin">
+              <wp:align>left</wp:align>
             </wp:positionH>
             <wp:positionV relativeFrom="paragraph">
-              <wp:posOffset>-66595</wp:posOffset>
+              <wp:posOffset>10160</wp:posOffset>
             </wp:positionV>
             <wp:extent cx="1137961" cy="1100516"/>
-            <wp:effectExtent l="0" t="0" r="5039" b="4384"/>
+            <wp:effectExtent l="0" t="0" r="5080" b="4445"/>
             <wp:wrapSquare wrapText="bothSides"/>
             <wp:docPr id="1632713087" name="Image4"/>
             <wp:cNvGraphicFramePr/>
@@ -2331,7 +2715,7 @@
                     <pic:cNvPicPr/>
                   </pic:nvPicPr>
                   <pic:blipFill>
-                    <a:blip r:embed="rId16">
+                    <a:blip r:embed="rId24">
                       <a:lum/>
                       <a:alphaModFix/>
                     </a:blip>
@@ -2365,18 +2749,8 @@
           <w:sz w:val="22"/>
           <w:szCs w:val="22"/>
         </w:rPr>
-        <w:t xml:space="preserve"> cloud computing, offre quindi la possibilità di creare: Virtual Network, Virtual Machine e App Service (per hostare le applicazioni).</w:t>
-      </w:r>
-    </w:p>
-    <w:p>
-      <w:pPr>
-        <w:pStyle w:val="Textbody"/>
-        <w:ind w:left="720"/>
-        <w:rPr>
-          <w:sz w:val="22"/>
-          <w:szCs w:val="22"/>
-        </w:rPr>
-      </w:pPr>
+        <w:t>È la piattaforma pubblica di Microsoft che offre servizi di cloud computing, offre quindi la possibilità di creare: Virtual Network, Virtual Machine e App Service (per hostare le applicazioni).</w:t>
+      </w:r>
     </w:p>
     <w:p>
       <w:pPr>
@@ -2395,20 +2769,27 @@
           <w:numId w:val="28"/>
         </w:numPr>
       </w:pPr>
-      <w:r>
-        <w:rPr>
-          <w:b/>
-          <w:bCs/>
-          <w:sz w:val="22"/>
-          <w:szCs w:val="22"/>
-        </w:rPr>
-        <w:t>Azure DevOps</w:t>
-      </w:r>
-    </w:p>
-    <w:p>
-      <w:pPr>
-        <w:pStyle w:val="Textbody"/>
-        <w:spacing w:line="360" w:lineRule="auto"/>
+      <w:hyperlink r:id="rId25" w:history="1">
+        <w:r>
+          <w:rPr>
+            <w:rStyle w:val="Hyperlink"/>
+            <w:b/>
+            <w:bCs/>
+            <w:sz w:val="22"/>
+            <w:szCs w:val="22"/>
+          </w:rPr>
+          <w:t>Azure DevOps</w:t>
+        </w:r>
+      </w:hyperlink>
+    </w:p>
+    <w:p>
+      <w:pPr>
+        <w:pStyle w:val="Textbody"/>
+        <w:spacing w:line="360" w:lineRule="auto"/>
+        <w:rPr>
+          <w:sz w:val="22"/>
+          <w:szCs w:val="22"/>
+        </w:rPr>
       </w:pPr>
       <w:r>
         <w:rPr>
@@ -2417,16 +2798,16 @@
           <w:szCs w:val="22"/>
         </w:rPr>
         <w:drawing>
-          <wp:anchor distT="0" distB="0" distL="114300" distR="114300" simplePos="0" relativeHeight="28" behindDoc="0" locked="0" layoutInCell="1" allowOverlap="1" wp14:anchorId="131AC8FD" wp14:editId="059D56B3">
+          <wp:anchor distT="0" distB="0" distL="114300" distR="114300" simplePos="0" relativeHeight="28" behindDoc="0" locked="0" layoutInCell="1" allowOverlap="1" wp14:anchorId="131AC8FD" wp14:editId="70BBE3B3">
             <wp:simplePos x="0" y="0"/>
-            <wp:positionH relativeFrom="column">
-              <wp:posOffset>316867</wp:posOffset>
+            <wp:positionH relativeFrom="margin">
+              <wp:align>left</wp:align>
             </wp:positionH>
             <wp:positionV relativeFrom="paragraph">
-              <wp:posOffset>6986</wp:posOffset>
+              <wp:posOffset>8255</wp:posOffset>
             </wp:positionV>
-            <wp:extent cx="1071722" cy="1071722"/>
-            <wp:effectExtent l="0" t="0" r="0" b="0"/>
+            <wp:extent cx="1287780" cy="1287780"/>
+            <wp:effectExtent l="0" t="0" r="7620" b="7620"/>
             <wp:wrapSquare wrapText="bothSides"/>
             <wp:docPr id="1295535733" name="Image5"/>
             <wp:cNvGraphicFramePr/>
@@ -2438,7 +2819,7 @@
                     <pic:cNvPicPr/>
                   </pic:nvPicPr>
                   <pic:blipFill>
-                    <a:blip r:embed="rId17">
+                    <a:blip r:embed="rId26">
                       <a:lum/>
                       <a:alphaModFix/>
                     </a:blip>
@@ -2450,7 +2831,96 @@
                   <pic:spPr>
                     <a:xfrm>
                       <a:off x="0" y="0"/>
-                      <a:ext cx="1071722" cy="1071722"/>
+                      <a:ext cx="1287780" cy="1287780"/>
+                    </a:xfrm>
+                    <a:prstGeom prst="rect">
+                      <a:avLst/>
+                    </a:prstGeom>
+                    <a:noFill/>
+                    <a:ln>
+                      <a:noFill/>
+                      <a:prstDash/>
+                    </a:ln>
+                  </pic:spPr>
+                </pic:pic>
+              </a:graphicData>
+            </a:graphic>
+            <wp14:sizeRelH relativeFrom="margin">
+              <wp14:pctWidth>0</wp14:pctWidth>
+            </wp14:sizeRelH>
+            <wp14:sizeRelV relativeFrom="margin">
+              <wp14:pctHeight>0</wp14:pctHeight>
+            </wp14:sizeRelV>
+          </wp:anchor>
+        </w:drawing>
+      </w:r>
+      <w:r>
+        <w:rPr>
+          <w:sz w:val="22"/>
+          <w:szCs w:val="22"/>
+        </w:rPr>
+        <w:t xml:space="preserve">È un insieme di pratiche che evidenziano la collaborazione e la comunicazione tra gli sviluppatori software e i professionisti di operations (sistemisti), con l’obbiettivo di creare un ambiente nel quale progettazione testing e rilascio software possono avvenire in maniera rapida ed efficiente. </w:t>
+      </w:r>
+    </w:p>
+    <w:p>
+      <w:pPr>
+        <w:pStyle w:val="Textbody"/>
+        <w:spacing w:line="360" w:lineRule="auto"/>
+        <w:rPr>
+          <w:sz w:val="22"/>
+          <w:szCs w:val="22"/>
+        </w:rPr>
+      </w:pPr>
+    </w:p>
+    <w:p>
+      <w:pPr>
+        <w:pStyle w:val="Textbody"/>
+        <w:numPr>
+          <w:ilvl w:val="0"/>
+          <w:numId w:val="28"/>
+        </w:numPr>
+      </w:pPr>
+      <w:r>
+        <w:rPr>
+          <w:noProof/>
+          <w:sz w:val="22"/>
+          <w:szCs w:val="22"/>
+        </w:rPr>
+        <w:drawing>
+          <wp:anchor distT="0" distB="0" distL="114300" distR="114300" simplePos="0" relativeHeight="29" behindDoc="0" locked="0" layoutInCell="1" allowOverlap="1" wp14:anchorId="0013BAC4" wp14:editId="1438E566">
+            <wp:simplePos x="0" y="0"/>
+            <wp:positionH relativeFrom="margin">
+              <wp:align>left</wp:align>
+            </wp:positionH>
+            <wp:positionV relativeFrom="paragraph">
+              <wp:posOffset>372745</wp:posOffset>
+            </wp:positionV>
+            <wp:extent cx="1325880" cy="1241425"/>
+            <wp:effectExtent l="0" t="0" r="7620" b="0"/>
+            <wp:wrapSquare wrapText="bothSides"/>
+            <wp:docPr id="1281360194" name="Image6"/>
+            <wp:cNvGraphicFramePr/>
+            <a:graphic xmlns:a="http://schemas.openxmlformats.org/drawingml/2006/main">
+              <a:graphicData uri="http://schemas.openxmlformats.org/drawingml/2006/picture">
+                <pic:pic xmlns:pic="http://schemas.openxmlformats.org/drawingml/2006/picture">
+                  <pic:nvPicPr>
+                    <pic:cNvPr id="0" name=""/>
+                    <pic:cNvPicPr/>
+                  </pic:nvPicPr>
+                  <pic:blipFill>
+                    <a:blip r:embed="rId27">
+                      <a:lum/>
+                      <a:alphaModFix/>
+                    </a:blip>
+                    <a:srcRect l="17742" r="18476" b="132"/>
+                    <a:stretch>
+                      <a:fillRect/>
+                    </a:stretch>
+                  </pic:blipFill>
+                  <pic:spPr>
+                    <a:xfrm>
+                      <a:off x="0" y="0"/>
+                      <a:ext cx="1325880" cy="1241425"/>
                     </a:xfrm>
                     <a:prstGeom prst="rect">
                       <a:avLst/>
@@ -2467,13 +2937,55 @@
           </wp:anchor>
         </w:drawing>
       </w:r>
-      <w:r>
-        <w:rPr>
-          <w:sz w:val="22"/>
-          <w:szCs w:val="22"/>
-        </w:rPr>
-        <w:t xml:space="preserve">È un insieme di pratiche che evidenziano la collaborazione e la comunicazione tra gli sviluppatori software e i professionisti di operations (sistemisti), con l’obbiettivo di creare un ambiente nel quale progettazione testing e rilascio software possono avvenire in maniera rapida ed efficiente. </w:t>
-      </w:r>
+      <w:hyperlink r:id="rId28" w:history="1">
+        <w:r>
+          <w:rPr>
+            <w:rStyle w:val="Hyperlink"/>
+            <w:b/>
+            <w:bCs/>
+            <w:sz w:val="22"/>
+            <w:szCs w:val="22"/>
+          </w:rPr>
+          <w:t>Docker</w:t>
+        </w:r>
+      </w:hyperlink>
+    </w:p>
+    <w:p>
+      <w:pPr>
+        <w:pStyle w:val="Textbody"/>
+        <w:spacing w:line="360" w:lineRule="auto"/>
+        <w:rPr>
+          <w:sz w:val="22"/>
+          <w:szCs w:val="22"/>
+        </w:rPr>
+      </w:pPr>
+      <w:r>
+        <w:rPr>
+          <w:sz w:val="22"/>
+          <w:szCs w:val="22"/>
+        </w:rPr>
+        <w:t>È una piattaforma software che permette di creare, testare e distribuire applicazioni con la massima rapidità. Per essere eseguita ha bisogno di un insieme di dati (container) come: Librerie, File di configurazione, rami del file system etc…).</w:t>
+      </w:r>
+    </w:p>
+    <w:p>
+      <w:pPr>
+        <w:pStyle w:val="Textbody"/>
+        <w:spacing w:line="360" w:lineRule="auto"/>
+        <w:rPr>
+          <w:sz w:val="22"/>
+          <w:szCs w:val="22"/>
+        </w:rPr>
+      </w:pPr>
+    </w:p>
+    <w:p>
+      <w:pPr>
+        <w:pStyle w:val="Textbody"/>
+        <w:spacing w:line="360" w:lineRule="auto"/>
+        <w:rPr>
+          <w:sz w:val="22"/>
+          <w:szCs w:val="22"/>
+        </w:rPr>
+      </w:pPr>
     </w:p>
     <w:p>
       <w:pPr>
@@ -2482,6 +2994,34 @@
           <w:ilvl w:val="0"/>
           <w:numId w:val="28"/>
         </w:numPr>
+        <w:rPr>
+          <w:b/>
+          <w:bCs/>
+          <w:sz w:val="22"/>
+          <w:szCs w:val="22"/>
+        </w:rPr>
+      </w:pPr>
+      <w:hyperlink r:id="rId29" w:history="1">
+        <w:r>
+          <w:rPr>
+            <w:rStyle w:val="Hyperlink"/>
+            <w:b/>
+            <w:bCs/>
+            <w:sz w:val="22"/>
+            <w:szCs w:val="22"/>
+          </w:rPr>
+          <w:t>Flutter</w:t>
+        </w:r>
+      </w:hyperlink>
+    </w:p>
+    <w:p>
+      <w:pPr>
+        <w:pStyle w:val="Textbody"/>
+        <w:spacing w:line="360" w:lineRule="auto"/>
+        <w:rPr>
+          <w:sz w:val="22"/>
+          <w:szCs w:val="22"/>
+        </w:rPr>
       </w:pPr>
       <w:r>
         <w:rPr>
@@ -2489,172 +3029,14 @@
           <w:sz w:val="22"/>
           <w:szCs w:val="22"/>
         </w:rPr>
-        <w:lastRenderedPageBreak/>
         <w:drawing>
-          <wp:anchor distT="0" distB="0" distL="114300" distR="114300" simplePos="0" relativeHeight="29" behindDoc="0" locked="0" layoutInCell="1" allowOverlap="1" wp14:anchorId="0013BAC4" wp14:editId="0FF0AB5A">
+          <wp:anchor distT="0" distB="0" distL="114300" distR="114300" simplePos="0" relativeHeight="30" behindDoc="0" locked="0" layoutInCell="1" allowOverlap="1" wp14:anchorId="1EEA4D60" wp14:editId="2E1E9307">
             <wp:simplePos x="0" y="0"/>
-            <wp:positionH relativeFrom="column">
-              <wp:posOffset>118743</wp:posOffset>
+            <wp:positionH relativeFrom="margin">
+              <wp:align>left</wp:align>
             </wp:positionH>
             <wp:positionV relativeFrom="paragraph">
-              <wp:posOffset>296549</wp:posOffset>
-            </wp:positionV>
-            <wp:extent cx="1326510" cy="1242056"/>
-            <wp:effectExtent l="0" t="0" r="6990" b="0"/>
-            <wp:wrapSquare wrapText="bothSides"/>
-            <wp:docPr id="1281360194" name="Image6"/>
-            <wp:cNvGraphicFramePr/>
-            <a:graphic xmlns:a="http://schemas.openxmlformats.org/drawingml/2006/main">
-              <a:graphicData uri="http://schemas.openxmlformats.org/drawingml/2006/picture">
-                <pic:pic xmlns:pic="http://schemas.openxmlformats.org/drawingml/2006/picture">
-                  <pic:nvPicPr>
-                    <pic:cNvPr id="0" name=""/>
-                    <pic:cNvPicPr/>
-                  </pic:nvPicPr>
-                  <pic:blipFill>
-                    <a:blip r:embed="rId18">
-                      <a:lum/>
-                      <a:alphaModFix/>
-                    </a:blip>
-                    <a:srcRect l="17742" r="18476" b="132"/>
-                    <a:stretch>
-                      <a:fillRect/>
-                    </a:stretch>
-                  </pic:blipFill>
-                  <pic:spPr>
-                    <a:xfrm>
-                      <a:off x="0" y="0"/>
-                      <a:ext cx="1326510" cy="1242056"/>
-                    </a:xfrm>
-                    <a:prstGeom prst="rect">
-                      <a:avLst/>
-                    </a:prstGeom>
-                    <a:noFill/>
-                    <a:ln>
-                      <a:noFill/>
-                      <a:prstDash/>
-                    </a:ln>
-                  </pic:spPr>
-                </pic:pic>
-              </a:graphicData>
-            </a:graphic>
-          </wp:anchor>
-        </w:drawing>
-      </w:r>
-      <w:r>
-        <w:rPr>
-          <w:b/>
-          <w:bCs/>
-          <w:sz w:val="22"/>
-          <w:szCs w:val="22"/>
-        </w:rPr>
-        <w:t>Docker</w:t>
-      </w:r>
-    </w:p>
-    <w:p>
-      <w:pPr>
-        <w:pStyle w:val="Textbody"/>
-        <w:spacing w:line="360" w:lineRule="auto"/>
-        <w:rPr>
-          <w:sz w:val="22"/>
-          <w:szCs w:val="22"/>
-        </w:rPr>
-      </w:pPr>
-      <w:r>
-        <w:rPr>
-          <w:sz w:val="22"/>
-          <w:szCs w:val="22"/>
-        </w:rPr>
-        <w:t>È una piattaforma software che permette di creare, testare e distribuire applicazioni con la massima rapidità. Per essere eseguita ha bisogno di un insieme di dati (container) come: Librerie, File di configurazione, rami del file system etc…).</w:t>
-      </w:r>
-    </w:p>
-    <w:p>
-      <w:pPr>
-        <w:pStyle w:val="Textbody"/>
-        <w:spacing w:line="360" w:lineRule="auto"/>
-        <w:rPr>
-          <w:sz w:val="22"/>
-          <w:szCs w:val="22"/>
-        </w:rPr>
-      </w:pPr>
-    </w:p>
-    <w:p>
-      <w:pPr>
-        <w:pStyle w:val="Textbody"/>
-        <w:spacing w:line="360" w:lineRule="auto"/>
-        <w:rPr>
-          <w:sz w:val="22"/>
-          <w:szCs w:val="22"/>
-        </w:rPr>
-      </w:pPr>
-    </w:p>
-    <w:p>
-      <w:pPr>
-        <w:pStyle w:val="Textbody"/>
-        <w:spacing w:line="360" w:lineRule="auto"/>
-        <w:rPr>
-          <w:sz w:val="22"/>
-          <w:szCs w:val="22"/>
-        </w:rPr>
-      </w:pPr>
-    </w:p>
-    <w:p>
-      <w:pPr>
-        <w:pStyle w:val="Textbody"/>
-        <w:spacing w:line="360" w:lineRule="auto"/>
-        <w:rPr>
-          <w:sz w:val="22"/>
-          <w:szCs w:val="22"/>
-        </w:rPr>
-      </w:pPr>
-    </w:p>
-    <w:p>
-      <w:pPr>
-        <w:pStyle w:val="Textbody"/>
-        <w:numPr>
-          <w:ilvl w:val="0"/>
-          <w:numId w:val="28"/>
-        </w:numPr>
-        <w:rPr>
-          <w:b/>
-          <w:bCs/>
-          <w:sz w:val="22"/>
-          <w:szCs w:val="22"/>
-        </w:rPr>
-      </w:pPr>
-      <w:r>
-        <w:rPr>
-          <w:b/>
-          <w:bCs/>
-          <w:sz w:val="22"/>
-          <w:szCs w:val="22"/>
-        </w:rPr>
-        <w:t>Flutter</w:t>
-      </w:r>
-    </w:p>
-    <w:p>
-      <w:pPr>
-        <w:pStyle w:val="Textbody"/>
-        <w:spacing w:line="360" w:lineRule="auto"/>
-        <w:rPr>
-          <w:sz w:val="22"/>
-          <w:szCs w:val="22"/>
-        </w:rPr>
-      </w:pPr>
-      <w:r>
-        <w:rPr>
-          <w:noProof/>
-          <w:sz w:val="22"/>
-          <w:szCs w:val="22"/>
-        </w:rPr>
-        <w:drawing>
-          <wp:anchor distT="0" distB="0" distL="114300" distR="114300" simplePos="0" relativeHeight="30" behindDoc="0" locked="0" layoutInCell="1" allowOverlap="1" wp14:anchorId="1EEA4D60" wp14:editId="59EA8957">
-            <wp:simplePos x="0" y="0"/>
-            <wp:positionH relativeFrom="column">
-              <wp:posOffset>4445</wp:posOffset>
-            </wp:positionH>
-            <wp:positionV relativeFrom="paragraph">
-              <wp:posOffset>59690</wp:posOffset>
+              <wp:posOffset>6350</wp:posOffset>
             </wp:positionV>
             <wp:extent cx="1295400" cy="1287780"/>
             <wp:effectExtent l="0" t="0" r="0" b="0"/>
@@ -2669,7 +3051,7 @@
                     <pic:cNvPicPr/>
                   </pic:nvPicPr>
                   <pic:blipFill>
-                    <a:blip r:embed="rId19">
+                    <a:blip r:embed="rId30">
                       <a:lum/>
                       <a:alphaModFix/>
                     </a:blip>
@@ -2725,22 +3107,6 @@
     <w:p>
       <w:pPr>
         <w:pStyle w:val="Textbody"/>
-        <w:spacing w:line="360" w:lineRule="auto"/>
-        <w:rPr>
-          <w:sz w:val="22"/>
-          <w:szCs w:val="22"/>
-        </w:rPr>
-      </w:pPr>
-    </w:p>
-    <w:p>
-      <w:pPr>
-        <w:pStyle w:val="Textbody"/>
-        <w:spacing w:line="360" w:lineRule="auto"/>
-      </w:pPr>
-    </w:p>
-    <w:p>
-      <w:pPr>
-        <w:pStyle w:val="Textbody"/>
         <w:numPr>
           <w:ilvl w:val="0"/>
           <w:numId w:val="28"/>
@@ -2752,28 +3118,24 @@
           <w:szCs w:val="22"/>
         </w:rPr>
       </w:pPr>
-      <w:r>
-        <w:rPr>
-          <w:b/>
-          <w:bCs/>
-          <w:sz w:val="22"/>
-          <w:szCs w:val="22"/>
-        </w:rPr>
-        <w:t>Angular</w:t>
-      </w:r>
-    </w:p>
-    <w:p>
-      <w:pPr>
-        <w:pStyle w:val="Textbody"/>
-        <w:spacing w:line="360" w:lineRule="auto"/>
-      </w:pPr>
-      <w:r>
-        <w:rPr>
-          <w:sz w:val="22"/>
-          <w:szCs w:val="22"/>
-        </w:rPr>
-        <w:t>È un framework sviluppato principalmente da Google che</w:t>
-      </w:r>
+      <w:hyperlink r:id="rId31" w:history="1">
+        <w:r>
+          <w:rPr>
+            <w:rStyle w:val="Hyperlink"/>
+            <w:b/>
+            <w:bCs/>
+            <w:sz w:val="22"/>
+            <w:szCs w:val="22"/>
+          </w:rPr>
+          <w:t>Angular</w:t>
+        </w:r>
+      </w:hyperlink>
+    </w:p>
+    <w:p>
+      <w:pPr>
+        <w:pStyle w:val="Textbody"/>
+        <w:spacing w:line="360" w:lineRule="auto"/>
+      </w:pPr>
       <w:r>
         <w:rPr>
           <w:noProof/>
@@ -2781,16 +3143,16 @@
           <w:szCs w:val="22"/>
         </w:rPr>
         <w:drawing>
-          <wp:anchor distT="0" distB="0" distL="114300" distR="114300" simplePos="0" relativeHeight="31" behindDoc="0" locked="0" layoutInCell="1" allowOverlap="1" wp14:anchorId="31862575" wp14:editId="0257CD34">
+          <wp:anchor distT="0" distB="0" distL="114300" distR="114300" simplePos="0" relativeHeight="31" behindDoc="0" locked="0" layoutInCell="1" allowOverlap="1" wp14:anchorId="31862575" wp14:editId="32FD4306">
             <wp:simplePos x="0" y="0"/>
-            <wp:positionH relativeFrom="column">
-              <wp:posOffset>237597</wp:posOffset>
+            <wp:positionH relativeFrom="margin">
+              <wp:align>left</wp:align>
             </wp:positionH>
             <wp:positionV relativeFrom="paragraph">
-              <wp:posOffset>-32397</wp:posOffset>
+              <wp:posOffset>5715</wp:posOffset>
             </wp:positionV>
             <wp:extent cx="1158837" cy="1250277"/>
-            <wp:effectExtent l="0" t="0" r="3213" b="7023"/>
+            <wp:effectExtent l="0" t="0" r="3810" b="7620"/>
             <wp:wrapSquare wrapText="bothSides"/>
             <wp:docPr id="1001102898" name="Image8"/>
             <wp:cNvGraphicFramePr/>
@@ -2802,7 +3164,7 @@
                     <pic:cNvPicPr/>
                   </pic:nvPicPr>
                   <pic:blipFill>
-                    <a:blip r:embed="rId20">
+                    <a:blip r:embed="rId32">
                       <a:lum/>
                       <a:alphaModFix/>
                     </a:blip>
@@ -2836,39 +3198,17 @@
           <w:sz w:val="22"/>
           <w:szCs w:val="22"/>
         </w:rPr>
-        <w:t xml:space="preserve"> viene utilizzato per creare applicazioni single page (ovvero applicazioni web che permettono una navigazione più fluida senza che le pagine vengano ricaricate completamente con la metodologia standard del browser).</w:t>
-      </w:r>
-    </w:p>
-    <w:p>
-      <w:pPr>
-        <w:pStyle w:val="Textbody"/>
-        <w:spacing w:line="360" w:lineRule="auto"/>
-        <w:rPr>
-          <w:sz w:val="22"/>
-          <w:szCs w:val="22"/>
-        </w:rPr>
-      </w:pPr>
-    </w:p>
-    <w:p>
-      <w:pPr>
-        <w:pStyle w:val="Textbody"/>
-        <w:spacing w:line="360" w:lineRule="auto"/>
-        <w:rPr>
-          <w:sz w:val="22"/>
-          <w:szCs w:val="22"/>
-        </w:rPr>
-      </w:pPr>
-    </w:p>
-    <w:p>
-      <w:pPr>
-        <w:pStyle w:val="Textbody"/>
-        <w:spacing w:line="360" w:lineRule="auto"/>
-      </w:pPr>
-    </w:p>
-    <w:p>
-      <w:pPr>
-        <w:pStyle w:val="Textbody"/>
-        <w:spacing w:line="360" w:lineRule="auto"/>
+        <w:t>È un framework sviluppato principalmente da Google che viene utilizzato per creare applicazioni single page (ovvero applicazioni web che permettono una navigazione più fluida senza che le pagine vengano ricaricate completamente con la metodologia standard del browser).</w:t>
+      </w:r>
+    </w:p>
+    <w:p>
+      <w:pPr>
+        <w:pStyle w:val="Textbody"/>
+        <w:spacing w:line="360" w:lineRule="auto"/>
+        <w:rPr>
+          <w:sz w:val="22"/>
+          <w:szCs w:val="22"/>
+        </w:rPr>
       </w:pPr>
     </w:p>
     <w:p>
@@ -2883,7 +3223,7 @@
       </w:pPr>
       <w:bookmarkStart w:id="9" w:name="__RefHeading___Toc852_450538338"/>
       <w:bookmarkStart w:id="10" w:name="_Toc135665007"/>
-      <w:bookmarkStart w:id="11" w:name="_Toc136101831"/>
+      <w:bookmarkStart w:id="11" w:name="_Toc136281300"/>
       <w:r>
         <w:lastRenderedPageBreak/>
         <w:t>Soft skills apprese</w:t>
@@ -2952,27 +3292,20 @@
       </w:pPr>
       <w:r>
         <w:rPr>
-          <w:sz w:val="22"/>
-          <w:szCs w:val="22"/>
-        </w:rPr>
-        <w:t>Sono le qualità e le abilità che ti consentono di lavorare bene con gli altri durante conversazioni, progetti, riunioni o altre collaborazioni.</w:t>
-      </w:r>
-      <w:r>
-        <w:rPr>
           <w:noProof/>
           <w:sz w:val="22"/>
           <w:szCs w:val="22"/>
         </w:rPr>
         <w:drawing>
-          <wp:anchor distT="0" distB="0" distL="114300" distR="114300" simplePos="0" relativeHeight="32" behindDoc="0" locked="0" layoutInCell="1" allowOverlap="1" wp14:anchorId="7D67F33E" wp14:editId="17EB89F0">
+          <wp:anchor distT="0" distB="0" distL="114300" distR="114300" simplePos="0" relativeHeight="32" behindDoc="0" locked="0" layoutInCell="1" allowOverlap="1" wp14:anchorId="7D67F33E" wp14:editId="11F116EA">
             <wp:simplePos x="0" y="0"/>
-            <wp:positionH relativeFrom="column">
-              <wp:posOffset>3919676</wp:posOffset>
+            <wp:positionH relativeFrom="margin">
+              <wp:align>right</wp:align>
             </wp:positionH>
             <wp:positionV relativeFrom="paragraph">
-              <wp:posOffset>-53282</wp:posOffset>
+              <wp:posOffset>8255</wp:posOffset>
             </wp:positionV>
-            <wp:extent cx="1628637" cy="1628637"/>
+            <wp:extent cx="1628140" cy="1628140"/>
             <wp:effectExtent l="0" t="0" r="0" b="0"/>
             <wp:wrapSquare wrapText="bothSides"/>
             <wp:docPr id="1684864707" name="Image9"/>
@@ -2985,7 +3318,7 @@
                     <pic:cNvPicPr/>
                   </pic:nvPicPr>
                   <pic:blipFill>
-                    <a:blip r:embed="rId21">
+                    <a:blip r:embed="rId33">
                       <a:lum/>
                       <a:alphaModFix/>
                     </a:blip>
@@ -2997,7 +3330,7 @@
                   <pic:spPr>
                     <a:xfrm>
                       <a:off x="0" y="0"/>
-                      <a:ext cx="1628637" cy="1628637"/>
+                      <a:ext cx="1628140" cy="1628140"/>
                     </a:xfrm>
                     <a:prstGeom prst="rect">
                       <a:avLst/>
@@ -3019,7 +3352,7 @@
           <w:sz w:val="22"/>
           <w:szCs w:val="22"/>
         </w:rPr>
-        <w:t xml:space="preserve"> Queste dipendono dalla tua capacità di comunicare bene, ascoltare attivamente, essere responsabile ed onesto.</w:t>
+        <w:t>Sono le qualità e le abilità che ti consentono di lavorare bene con gli altri durante conversazioni, progetti, riunioni o altre collaborazioni. Queste dipendono dalla tua capacità di comunicare bene, ascoltare attivamente, essere responsabile ed onesto.</w:t>
       </w:r>
     </w:p>
     <w:p>
@@ -3055,27 +3388,20 @@
       </w:pPr>
       <w:r>
         <w:rPr>
-          <w:sz w:val="22"/>
-          <w:szCs w:val="22"/>
-        </w:rPr>
-        <w:t>Includono una varietà di abilità che aiutano a gestire bene il</w:t>
-      </w:r>
-      <w:r>
-        <w:rPr>
           <w:noProof/>
           <w:sz w:val="22"/>
           <w:szCs w:val="22"/>
         </w:rPr>
         <w:drawing>
-          <wp:anchor distT="0" distB="0" distL="114300" distR="114300" simplePos="0" relativeHeight="33" behindDoc="0" locked="0" layoutInCell="1" allowOverlap="1" wp14:anchorId="421782B2" wp14:editId="1AFDBD95">
+          <wp:anchor distT="0" distB="0" distL="114300" distR="114300" simplePos="0" relativeHeight="33" behindDoc="0" locked="0" layoutInCell="1" allowOverlap="1" wp14:anchorId="421782B2" wp14:editId="6D83853B">
             <wp:simplePos x="0" y="0"/>
-            <wp:positionH relativeFrom="column">
-              <wp:posOffset>3804123</wp:posOffset>
+            <wp:positionH relativeFrom="margin">
+              <wp:align>right</wp:align>
             </wp:positionH>
             <wp:positionV relativeFrom="paragraph">
-              <wp:posOffset>-68762</wp:posOffset>
+              <wp:posOffset>7620</wp:posOffset>
             </wp:positionV>
-            <wp:extent cx="1722601" cy="1722601"/>
+            <wp:extent cx="1722120" cy="1722120"/>
             <wp:effectExtent l="0" t="0" r="0" b="0"/>
             <wp:wrapSquare wrapText="bothSides"/>
             <wp:docPr id="147257863" name="Image10"/>
@@ -3088,7 +3414,7 @@
                     <pic:cNvPicPr/>
                   </pic:nvPicPr>
                   <pic:blipFill>
-                    <a:blip r:embed="rId22">
+                    <a:blip r:embed="rId34">
                       <a:lum/>
                       <a:alphaModFix/>
                     </a:blip>
@@ -3100,7 +3426,7 @@
                   <pic:spPr>
                     <a:xfrm>
                       <a:off x="0" y="0"/>
-                      <a:ext cx="1722601" cy="1722601"/>
+                      <a:ext cx="1722120" cy="1722120"/>
                     </a:xfrm>
                     <a:prstGeom prst="rect">
                       <a:avLst/>
@@ -3122,7 +3448,7 @@
           <w:sz w:val="22"/>
           <w:szCs w:val="22"/>
         </w:rPr>
-        <w:t xml:space="preserve"> proprio tempo, sulla base: Dell’organizzazione, delle priorità, della definizione e pianificazione degli obiettivi, di una comunicazione efficace, della delegazione e della gestione dello stress.</w:t>
+        <w:t>Includono una varietà di abilità che aiutano a gestire bene il proprio tempo, sulla base: Dell’organizzazione, delle priorità, della definizione e pianificazione degli obiettivi, di una comunicazione efficace, della delegazione e della gestione dello stress.</w:t>
       </w:r>
     </w:p>
     <w:p>
@@ -3158,25 +3484,18 @@
       </w:pPr>
       <w:r>
         <w:rPr>
-          <w:sz w:val="22"/>
-          <w:szCs w:val="22"/>
-        </w:rPr>
-        <w:t>L’abilità di condurre gli altri verso obbiettivi definiti. Il leader ispira fiducia</w:t>
-      </w:r>
-      <w:r>
-        <w:rPr>
           <w:noProof/>
           <w:sz w:val="22"/>
           <w:szCs w:val="22"/>
         </w:rPr>
         <w:drawing>
-          <wp:anchor distT="0" distB="0" distL="114300" distR="114300" simplePos="0" relativeHeight="34" behindDoc="0" locked="0" layoutInCell="1" allowOverlap="1" wp14:anchorId="135ECB95" wp14:editId="36B4CD6D">
+          <wp:anchor distT="0" distB="0" distL="114300" distR="114300" simplePos="0" relativeHeight="34" behindDoc="0" locked="0" layoutInCell="1" allowOverlap="1" wp14:anchorId="135ECB95" wp14:editId="01806853">
             <wp:simplePos x="0" y="0"/>
-            <wp:positionH relativeFrom="column">
-              <wp:posOffset>3766678</wp:posOffset>
+            <wp:positionH relativeFrom="margin">
+              <wp:align>right</wp:align>
             </wp:positionH>
             <wp:positionV relativeFrom="paragraph">
-              <wp:posOffset>-23042</wp:posOffset>
+              <wp:posOffset>7620</wp:posOffset>
             </wp:positionV>
             <wp:extent cx="1812240" cy="1812240"/>
             <wp:effectExtent l="0" t="0" r="0" b="0"/>
@@ -3191,7 +3510,7 @@
                     <pic:cNvPicPr/>
                   </pic:nvPicPr>
                   <pic:blipFill>
-                    <a:blip r:embed="rId23">
+                    <a:blip r:embed="rId35">
                       <a:lum/>
                       <a:alphaModFix/>
                     </a:blip>
@@ -3225,7 +3544,7 @@
           <w:sz w:val="22"/>
           <w:szCs w:val="22"/>
         </w:rPr>
-        <w:t xml:space="preserve"> padroneggia il contesto dove si trova ad operare; promuove l’innovazione e trascina gli altri verso obiettivi ambiziosi. Il suo essere è caratterizzato da: Il pensiero strategico, la pianificazione, l’organizzazione e infine la comunicazione.</w:t>
+        <w:t>L’abilità di condurre gli altri verso obbiettivi definiti. Il leader ispira fiducia padroneggia il contesto dove si trova ad operare; promuove l’innovazione e trascina gli altri verso obiettivi ambiziosi. Il suo essere è caratterizzato da: Il pensiero strategico, la pianificazione, l’organizzazione e infine la comunicazione.</w:t>
       </w:r>
     </w:p>
     <w:p>
@@ -3262,28 +3581,21 @@
       </w:pPr>
       <w:r>
         <w:rPr>
-          <w:sz w:val="22"/>
-          <w:szCs w:val="22"/>
-        </w:rPr>
-        <w:t>È un'abilità fondamentale poiché possiamo notare che la maggior parte</w:t>
-      </w:r>
-      <w:r>
-        <w:rPr>
           <w:noProof/>
           <w:sz w:val="22"/>
           <w:szCs w:val="22"/>
         </w:rPr>
         <w:drawing>
-          <wp:anchor distT="0" distB="0" distL="114300" distR="114300" simplePos="0" relativeHeight="35" behindDoc="0" locked="0" layoutInCell="1" allowOverlap="1" wp14:anchorId="51398E36" wp14:editId="28118FA0">
+          <wp:anchor distT="0" distB="0" distL="114300" distR="114300" simplePos="0" relativeHeight="35" behindDoc="0" locked="0" layoutInCell="1" allowOverlap="1" wp14:anchorId="51398E36" wp14:editId="1E85537D">
             <wp:simplePos x="0" y="0"/>
-            <wp:positionH relativeFrom="column">
-              <wp:posOffset>3792958</wp:posOffset>
+            <wp:positionH relativeFrom="margin">
+              <wp:align>right</wp:align>
             </wp:positionH>
             <wp:positionV relativeFrom="paragraph">
-              <wp:posOffset>-91440</wp:posOffset>
+              <wp:posOffset>7620</wp:posOffset>
             </wp:positionV>
             <wp:extent cx="1745644" cy="1776596"/>
-            <wp:effectExtent l="0" t="0" r="6956" b="0"/>
+            <wp:effectExtent l="0" t="0" r="6985" b="0"/>
             <wp:wrapSquare wrapText="bothSides"/>
             <wp:docPr id="1116832309" name="Image12"/>
             <wp:cNvGraphicFramePr/>
@@ -3295,7 +3607,7 @@
                     <pic:cNvPicPr/>
                   </pic:nvPicPr>
                   <pic:blipFill>
-                    <a:blip r:embed="rId24">
+                    <a:blip r:embed="rId36">
                       <a:lum/>
                       <a:alphaModFix/>
                     </a:blip>
@@ -3329,7 +3641,7 @@
           <w:sz w:val="22"/>
           <w:szCs w:val="22"/>
         </w:rPr>
-        <w:t xml:space="preserve"> dei conflitti tra persone nascono proprio da una comunicazione sbagliata. A maggior ragione nel contesto lavorativo, dove è necessario avere relazioni collaborative e costruire un clima di fiducia per il raggiungimento di determinati obiettivi.</w:t>
+        <w:t>È un'abilità fondamentale poiché possiamo notare che la maggior parte dei conflitti tra persone nascono proprio da una comunicazione sbagliata. A maggior ragione nel contesto lavorativo, dove è necessario avere relazioni collaborative e costruire un clima di fiducia per il raggiungimento di determinati obiettivi.</w:t>
       </w:r>
     </w:p>
     <w:p>
@@ -3389,27 +3701,20 @@
       </w:pPr>
       <w:r>
         <w:rPr>
-          <w:sz w:val="22"/>
-          <w:szCs w:val="22"/>
-        </w:rPr>
-        <w:t>Questa skill permette di focalizzare l’attenzione sugli aspetti positivi del</w:t>
-      </w:r>
-      <w:r>
-        <w:rPr>
           <w:noProof/>
           <w:sz w:val="22"/>
           <w:szCs w:val="22"/>
         </w:rPr>
         <w:drawing>
-          <wp:anchor distT="0" distB="0" distL="114300" distR="114300" simplePos="0" relativeHeight="36" behindDoc="0" locked="0" layoutInCell="1" allowOverlap="1" wp14:anchorId="44BFB714" wp14:editId="09DF5ED3">
+          <wp:anchor distT="0" distB="0" distL="114300" distR="114300" simplePos="0" relativeHeight="36" behindDoc="0" locked="0" layoutInCell="1" allowOverlap="1" wp14:anchorId="44BFB714" wp14:editId="000BA4B4">
             <wp:simplePos x="0" y="0"/>
-            <wp:positionH relativeFrom="column">
-              <wp:posOffset>3696836</wp:posOffset>
+            <wp:positionH relativeFrom="margin">
+              <wp:align>right</wp:align>
             </wp:positionH>
             <wp:positionV relativeFrom="paragraph">
-              <wp:posOffset>-30595</wp:posOffset>
+              <wp:posOffset>7620</wp:posOffset>
             </wp:positionV>
-            <wp:extent cx="1854723" cy="1391396"/>
+            <wp:extent cx="1854200" cy="1391285"/>
             <wp:effectExtent l="0" t="0" r="0" b="0"/>
             <wp:wrapSquare wrapText="bothSides"/>
             <wp:docPr id="393938291" name="Image13"/>
@@ -3422,7 +3727,7 @@
                     <pic:cNvPicPr/>
                   </pic:nvPicPr>
                   <pic:blipFill>
-                    <a:blip r:embed="rId25">
+                    <a:blip r:embed="rId37">
                       <a:lum/>
                       <a:alphaModFix/>
                     </a:blip>
@@ -3434,7 +3739,7 @@
                   <pic:spPr>
                     <a:xfrm>
                       <a:off x="0" y="0"/>
-                      <a:ext cx="1854723" cy="1391396"/>
+                      <a:ext cx="1854200" cy="1391285"/>
                     </a:xfrm>
                     <a:prstGeom prst="rect">
                       <a:avLst/>
@@ -3456,7 +3761,7 @@
           <w:sz w:val="22"/>
           <w:szCs w:val="22"/>
         </w:rPr>
-        <w:t xml:space="preserve"> problema, formulare obiettivi e trovare soluzioni tra quelle ipotizzate per saper gestire sempre più spesso incertezze, criticità, emergenze e conflitti.</w:t>
+        <w:t>Questa skill permette di focalizzare l’attenzione sugli aspetti positivi del problema, formulare obiettivi e trovare soluzioni tra quelle ipotizzate per saper gestire sempre più spesso incertezze, criticità, emergenze e conflitti.</w:t>
       </w:r>
     </w:p>
     <w:p>
@@ -3505,7 +3810,7 @@
       </w:pPr>
       <w:bookmarkStart w:id="12" w:name="__RefHeading___Toc528_450538338"/>
       <w:bookmarkStart w:id="13" w:name="_Toc135665008"/>
-      <w:bookmarkStart w:id="14" w:name="_Toc136101832"/>
+      <w:bookmarkStart w:id="14" w:name="_Toc136281301"/>
       <w:r>
         <w:lastRenderedPageBreak/>
         <w:t>Esperienza di stage 1° ANNO</w:t>
@@ -3520,7 +3825,7 @@
       </w:pPr>
       <w:bookmarkStart w:id="15" w:name="__RefHeading___Toc534_450538338"/>
       <w:bookmarkStart w:id="16" w:name="_Toc135665009"/>
-      <w:bookmarkStart w:id="17" w:name="_Toc136101833"/>
+      <w:bookmarkStart w:id="17" w:name="_Toc136281302"/>
       <w:r>
         <w:t>Stage</w:t>
       </w:r>
@@ -3540,17 +3845,17 @@
         <mc:AlternateContent>
           <mc:Choice Requires="wps">
             <w:drawing>
-              <wp:anchor distT="0" distB="0" distL="114300" distR="114300" simplePos="0" relativeHeight="37" behindDoc="0" locked="0" layoutInCell="1" allowOverlap="1" wp14:anchorId="59456EFC" wp14:editId="57BFAB70">
+              <wp:anchor distT="0" distB="0" distL="114300" distR="114300" simplePos="0" relativeHeight="37" behindDoc="0" locked="0" layoutInCell="1" allowOverlap="1" wp14:anchorId="59456EFC" wp14:editId="23A79668">
                 <wp:simplePos x="0" y="0"/>
                 <wp:positionH relativeFrom="column">
-                  <wp:posOffset>118743</wp:posOffset>
+                  <wp:posOffset>118745</wp:posOffset>
                 </wp:positionH>
                 <wp:positionV relativeFrom="paragraph">
-                  <wp:posOffset>723903</wp:posOffset>
+                  <wp:posOffset>720090</wp:posOffset>
                 </wp:positionV>
-                <wp:extent cx="3589020" cy="3085469"/>
-                <wp:effectExtent l="0" t="0" r="11430" b="631"/>
-                <wp:wrapSquare wrapText="left"/>
+                <wp:extent cx="3589020" cy="3085465"/>
+                <wp:effectExtent l="0" t="0" r="11430" b="11430"/>
+                <wp:wrapTopAndBottom/>
                 <wp:docPr id="1417756125" name="Frame1"/>
                 <wp:cNvGraphicFramePr/>
                 <a:graphic xmlns:a="http://schemas.openxmlformats.org/drawingml/2006/main">
@@ -3560,7 +3865,7 @@
                       <wps:spPr>
                         <a:xfrm>
                           <a:off x="0" y="0"/>
-                          <a:ext cx="3589020" cy="3085469"/>
+                          <a:ext cx="3589020" cy="3085465"/>
                         </a:xfrm>
                         <a:prstGeom prst="rect">
                           <a:avLst/>
@@ -3586,7 +3891,7 @@
                                 <wp:inline distT="0" distB="0" distL="0" distR="0" wp14:anchorId="15AF1D68" wp14:editId="7A07E62F">
                                   <wp:extent cx="3517705" cy="2659020"/>
                                   <wp:effectExtent l="0" t="0" r="6545" b="7980"/>
-                                  <wp:docPr id="293134694" name="Image4 Copy 1"/>
+                                  <wp:docPr id="940584646" name="Picture 940584646"/>
                                   <wp:cNvGraphicFramePr/>
                                   <a:graphic xmlns:a="http://schemas.openxmlformats.org/drawingml/2006/main">
                                     <a:graphicData uri="http://schemas.openxmlformats.org/drawingml/2006/picture">
@@ -3596,7 +3901,7 @@
                                           <pic:cNvPicPr/>
                                         </pic:nvPicPr>
                                         <pic:blipFill>
-                                          <a:blip r:embed="rId26">
+                                          <a:blip r:embed="rId38">
                                             <a:lum/>
                                             <a:alphaModFix/>
                                           </a:blip>
@@ -3652,7 +3957,7 @@
                 <v:stroke joinstyle="miter"/>
                 <v:path gradientshapeok="t" o:connecttype="rect"/>
               </v:shapetype>
-              <v:shape id="Frame1" o:spid="_x0000_s1026" type="#_x0000_t202" style="position:absolute;left:0;text-align:left;margin-left:9.35pt;margin-top:57pt;width:282.6pt;height:242.95pt;z-index:37;visibility:visible;mso-wrap-style:square;mso-wrap-distance-left:9pt;mso-wrap-distance-top:0;mso-wrap-distance-right:9pt;mso-wrap-distance-bottom:0;mso-position-horizontal:absolute;mso-position-horizontal-relative:text;mso-position-vertical:absolute;mso-position-vertical-relative:text;v-text-anchor:top" o:gfxdata="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" filled="f" stroked="f">
+              <v:shape id="Frame1" o:spid="_x0000_s1026" type="#_x0000_t202" style="position:absolute;left:0;text-align:left;margin-left:9.35pt;margin-top:56.7pt;width:282.6pt;height:242.95pt;z-index:37;visibility:visible;mso-wrap-style:square;mso-wrap-distance-left:9pt;mso-wrap-distance-top:0;mso-wrap-distance-right:9pt;mso-wrap-distance-bottom:0;mso-position-horizontal:absolute;mso-position-horizontal-relative:text;mso-position-vertical:absolute;mso-position-vertical-relative:text;v-text-anchor:top" o:gfxdata="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" filled="f" stroked="f">
                 <v:textbox style="mso-fit-shape-to-text:t" inset="0,0,0,0">
                   <w:txbxContent>
                     <w:p>
@@ -3668,7 +3973,7 @@
                           <wp:inline distT="0" distB="0" distL="0" distR="0" wp14:anchorId="15AF1D68" wp14:editId="7A07E62F">
                             <wp:extent cx="3517705" cy="2659020"/>
                             <wp:effectExtent l="0" t="0" r="6545" b="7980"/>
-                            <wp:docPr id="293134694" name="Image4 Copy 1"/>
+                            <wp:docPr id="940584646" name="Picture 940584646"/>
                             <wp:cNvGraphicFramePr/>
                             <a:graphic xmlns:a="http://schemas.openxmlformats.org/drawingml/2006/main">
                               <a:graphicData uri="http://schemas.openxmlformats.org/drawingml/2006/picture">
@@ -3678,7 +3983,7 @@
                                     <pic:cNvPicPr/>
                                   </pic:nvPicPr>
                                   <pic:blipFill>
-                                    <a:blip r:embed="rId26">
+                                    <a:blip r:embed="rId38">
                                       <a:lum/>
                                       <a:alphaModFix/>
                                     </a:blip>
@@ -3719,7 +4024,7 @@
                     </w:p>
                   </w:txbxContent>
                 </v:textbox>
-                <w10:wrap type="square" side="left"/>
+                <w10:wrap type="topAndBottom"/>
               </v:shape>
             </w:pict>
           </mc:Fallback>
@@ -3732,7 +4037,7 @@
         </w:rPr>
         <w:t xml:space="preserve">L’azienda che mi ha ospitato durante questo primo stage (dal 07/06/2022 al 07/08/2022) è </w:t>
       </w:r>
-      <w:hyperlink r:id="rId27" w:history="1">
+      <w:hyperlink r:id="rId39" w:history="1">
         <w:r>
           <w:rPr>
             <w:rStyle w:val="Hyperlink"/>
@@ -3880,7 +4185,7 @@
                                           <pic:cNvPicPr/>
                                         </pic:nvPicPr>
                                         <pic:blipFill>
-                                          <a:blip r:embed="rId28">
+                                          <a:blip r:embed="rId40">
                                             <a:lum/>
                                             <a:alphaModFix/>
                                           </a:blip>
@@ -3951,7 +4256,7 @@
                                     <pic:cNvPicPr/>
                                   </pic:nvPicPr>
                                   <pic:blipFill>
-                                    <a:blip r:embed="rId28">
+                                    <a:blip r:embed="rId40">
                                       <a:lum/>
                                       <a:alphaModFix/>
                                     </a:blip>
@@ -3999,7 +4304,7 @@
       </w:pPr>
       <w:bookmarkStart w:id="18" w:name="__RefHeading___Toc536_450538338"/>
       <w:bookmarkStart w:id="19" w:name="_Toc135665010"/>
-      <w:bookmarkStart w:id="20" w:name="_Toc136101834"/>
+      <w:bookmarkStart w:id="20" w:name="_Toc136281303"/>
       <w:r>
         <w:t>Analisi di un processo di lavoro</w:t>
       </w:r>
@@ -4018,43 +4323,61 @@
           <w:sz w:val="22"/>
           <w:szCs w:val="22"/>
         </w:rPr>
-        <w:t>Il videogioco che mi è stato chiesto di realizzare sfrutta il framework Unity e il linguaggio di programmazione C#. Al mio arrivo il progetto era già stato iniziato, quindi la prima settimana è servita ad analizzare il codice già presente per capirlo, correggerlo e migliorarlo. Una volta finita questa fase, ho potuto cominciare finalmente a integrare nuove funzionalità: il manager proponeva delle idee da implementare, ne discutevamo e le organizzavo scrive</w:t>
-      </w:r>
-      <w:r>
-        <w:rPr>
-          <w:sz w:val="22"/>
-          <w:szCs w:val="22"/>
-        </w:rPr>
-        <w:t>n</w:t>
-      </w:r>
-      <w:r>
-        <w:rPr>
-          <w:color w:val="000000"/>
-          <w:sz w:val="22"/>
-          <w:szCs w:val="22"/>
-        </w:rPr>
-        <w:t>dole su un taccuino. Le implementavo una alla volta, verificando man mano il corretto funzionamento di ciascuna di esse. Una volta passati i test, il manager controllava il risultato e di conseguenza imponeva cambiamenti, suggeriva ulteriori idee da implementare e il ciclo si ripeteva.</w:t>
-      </w:r>
-    </w:p>
-    <w:p>
-      <w:pPr>
-        <w:pStyle w:val="Textbody"/>
-        <w:spacing w:line="360" w:lineRule="auto"/>
-      </w:pPr>
-      <w:r>
-        <w:rPr>
-          <w:color w:val="000000"/>
-          <w:sz w:val="22"/>
-          <w:szCs w:val="22"/>
-        </w:rPr>
-        <w:t xml:space="preserve">Dato che la realizzazione degli assets grafici non era affidata a me, creavo una loro versione temporanea con software di base (Paint di Windows e tools gratuiti online come </w:t>
-      </w:r>
-      <w:hyperlink r:id="rId29" w:history="1">
-        <w:r>
-          <w:rPr>
+        <w:t xml:space="preserve">Il videogioco che mi è stato chiesto di realizzare sfrutta il framework </w:t>
+      </w:r>
+      <w:hyperlink r:id="rId41" w:history="1">
+        <w:r>
+          <w:rPr>
+            <w:rStyle w:val="Hyperlink"/>
             <w:sz w:val="22"/>
             <w:szCs w:val="22"/>
           </w:rPr>
+          <w:t>Unity</w:t>
+        </w:r>
+      </w:hyperlink>
+      <w:r>
+        <w:rPr>
+          <w:color w:val="000000"/>
+          <w:sz w:val="22"/>
+          <w:szCs w:val="22"/>
+        </w:rPr>
+        <w:t xml:space="preserve"> e il linguaggio di programmazione C#. Al mio arrivo il progetto era già stato iniziato, quindi la prima settimana è servita ad analizzare il codice già presente per capirlo, correggerlo e migliorarlo. Una volta finita questa fase, ho potuto cominciare finalmente a integrare nuove funzionalità: il manager proponeva delle idee da implementare, ne discutevamo e le organizzavo scrive</w:t>
+      </w:r>
+      <w:r>
+        <w:rPr>
+          <w:sz w:val="22"/>
+          <w:szCs w:val="22"/>
+        </w:rPr>
+        <w:t>n</w:t>
+      </w:r>
+      <w:r>
+        <w:rPr>
+          <w:color w:val="000000"/>
+          <w:sz w:val="22"/>
+          <w:szCs w:val="22"/>
+        </w:rPr>
+        <w:t>dole su un taccuino. Le implementavo una alla volta, verificando man mano il corretto funzionamento di ciascuna di esse. Una volta passati i test, il manager controllava il risultato e di conseguenza imponeva cambiamenti, suggeriva ulteriori idee da implementare e il ciclo si ripeteva.</w:t>
+      </w:r>
+    </w:p>
+    <w:p>
+      <w:pPr>
+        <w:pStyle w:val="Textbody"/>
+        <w:spacing w:line="360" w:lineRule="auto"/>
+      </w:pPr>
+      <w:r>
+        <w:rPr>
+          <w:color w:val="000000"/>
+          <w:sz w:val="22"/>
+          <w:szCs w:val="22"/>
+        </w:rPr>
+        <w:t xml:space="preserve">Dato che la realizzazione degli assets grafici non era affidata a me, creavo una loro versione temporanea con software di base (Paint di Windows e tools gratuiti online come </w:t>
+      </w:r>
+      <w:hyperlink r:id="rId42" w:history="1">
+        <w:r>
+          <w:rPr>
+            <w:sz w:val="22"/>
+            <w:szCs w:val="22"/>
+          </w:rPr>
           <w:t>Lunapic</w:t>
         </w:r>
       </w:hyperlink>
@@ -4073,7 +4396,7 @@
       </w:pPr>
       <w:bookmarkStart w:id="21" w:name="__RefHeading___Toc542_450538338_Copy_1"/>
       <w:bookmarkStart w:id="22" w:name="_Toc135665011"/>
-      <w:bookmarkStart w:id="23" w:name="_Toc136101835"/>
+      <w:bookmarkStart w:id="23" w:name="_Toc136281304"/>
       <w:r>
         <w:lastRenderedPageBreak/>
         <w:t>Correlazione tra formazione e lavoro</w:t>
@@ -4135,7 +4458,7 @@
       </w:pPr>
       <w:bookmarkStart w:id="24" w:name="__RefHeading___Toc530_450538338"/>
       <w:bookmarkStart w:id="25" w:name="_Toc135665012"/>
-      <w:bookmarkStart w:id="26" w:name="_Toc136101836"/>
+      <w:bookmarkStart w:id="26" w:name="_Toc136281305"/>
       <w:r>
         <w:t>Esperienza di stage 2° ANNO</w:t>
       </w:r>
@@ -4149,7 +4472,7 @@
       </w:pPr>
       <w:bookmarkStart w:id="27" w:name="__RefHeading___Toc538_450538338"/>
       <w:bookmarkStart w:id="28" w:name="_Toc135665013"/>
-      <w:bookmarkStart w:id="29" w:name="_Toc136101837"/>
+      <w:bookmarkStart w:id="29" w:name="_Toc136281306"/>
       <w:r>
         <w:t>Stage</w:t>
       </w:r>
@@ -4168,26 +4491,19 @@
       </w:pPr>
       <w:r>
         <w:rPr>
-          <w:sz w:val="22"/>
-          <w:szCs w:val="22"/>
-        </w:rPr>
-        <w:t xml:space="preserve">L’azienda che mi ha ospitato durante questo percorso è </w:t>
-      </w:r>
-      <w:r>
-        <w:rPr>
           <w:noProof/>
         </w:rPr>
         <w:drawing>
-          <wp:anchor distT="0" distB="0" distL="114300" distR="114300" simplePos="0" relativeHeight="41" behindDoc="0" locked="0" layoutInCell="1" allowOverlap="1" wp14:anchorId="795A05C5" wp14:editId="0D9C44B7">
+          <wp:anchor distT="0" distB="0" distL="114300" distR="114300" simplePos="0" relativeHeight="41" behindDoc="0" locked="0" layoutInCell="1" allowOverlap="1" wp14:anchorId="795A05C5" wp14:editId="5C4FA713">
             <wp:simplePos x="0" y="0"/>
-            <wp:positionH relativeFrom="column">
-              <wp:posOffset>3496318</wp:posOffset>
+            <wp:positionH relativeFrom="margin">
+              <wp:align>right</wp:align>
             </wp:positionH>
             <wp:positionV relativeFrom="paragraph">
-              <wp:posOffset>-57963</wp:posOffset>
+              <wp:posOffset>3175</wp:posOffset>
             </wp:positionV>
             <wp:extent cx="2240279" cy="1376638"/>
-            <wp:effectExtent l="0" t="0" r="7621" b="0"/>
+            <wp:effectExtent l="0" t="0" r="8255" b="0"/>
             <wp:wrapSquare wrapText="bothSides"/>
             <wp:docPr id="436560512" name="Image14"/>
             <wp:cNvGraphicFramePr/>
@@ -4199,7 +4515,7 @@
                     <pic:cNvPicPr/>
                   </pic:nvPicPr>
                   <pic:blipFill>
-                    <a:blip r:embed="rId30">
+                    <a:blip r:embed="rId43">
                       <a:lum/>
                       <a:alphaModFix/>
                     </a:blip>
@@ -4228,7 +4544,14 @@
           </wp:anchor>
         </w:drawing>
       </w:r>
-      <w:hyperlink r:id="rId31" w:history="1">
+      <w:r>
+        <w:rPr>
+          <w:sz w:val="22"/>
+          <w:szCs w:val="22"/>
+        </w:rPr>
+        <w:t xml:space="preserve">L’azienda che mi ha ospitato durante questo percorso è </w:t>
+      </w:r>
+      <w:hyperlink r:id="rId44" w:history="1">
         <w:r>
           <w:rPr>
             <w:rStyle w:val="Hyperlink"/>
@@ -4346,18 +4669,104 @@
     <w:p>
       <w:pPr>
         <w:pStyle w:val="Textbody"/>
-        <w:spacing w:line="360" w:lineRule="auto"/>
-        <w:rPr>
-          <w:sz w:val="22"/>
-          <w:szCs w:val="22"/>
-        </w:rPr>
-      </w:pPr>
-      <w:r>
-        <w:rPr>
+        <w:keepNext/>
+        <w:spacing w:line="360" w:lineRule="auto"/>
+        <w:jc w:val="center"/>
+      </w:pPr>
+      <w:r>
+        <w:rPr>
+          <w:noProof/>
           <w:sz w:val="22"/>
           <w:szCs w:val="22"/>
         </w:rPr>
         <w:lastRenderedPageBreak/>
+        <w:drawing>
+          <wp:inline distT="0" distB="0" distL="0" distR="0" wp14:anchorId="2E42ACAB" wp14:editId="4726D0A2">
+            <wp:extent cx="4477817" cy="3162300"/>
+            <wp:effectExtent l="0" t="0" r="0" b="0"/>
+            <wp:docPr id="1914567984" name="Picture 6"/>
+            <wp:cNvGraphicFramePr>
+              <a:graphicFrameLocks xmlns:a="http://schemas.openxmlformats.org/drawingml/2006/main" noChangeAspect="1"/>
+            </wp:cNvGraphicFramePr>
+            <a:graphic xmlns:a="http://schemas.openxmlformats.org/drawingml/2006/main">
+              <a:graphicData uri="http://schemas.openxmlformats.org/drawingml/2006/picture">
+                <pic:pic xmlns:pic="http://schemas.openxmlformats.org/drawingml/2006/picture">
+                  <pic:nvPicPr>
+                    <pic:cNvPr id="0" name="Picture 6"/>
+                    <pic:cNvPicPr>
+                      <a:picLocks noChangeAspect="1" noChangeArrowheads="1"/>
+                    </pic:cNvPicPr>
+                  </pic:nvPicPr>
+                  <pic:blipFill>
+                    <a:blip r:embed="rId45">
+                      <a:extLst>
+                        <a:ext uri="{28A0092B-C50C-407E-A947-70E740481C1C}">
+                          <a14:useLocalDpi xmlns:a14="http://schemas.microsoft.com/office/drawing/2010/main" val="0"/>
+                        </a:ext>
+                      </a:extLst>
+                    </a:blip>
+                    <a:srcRect/>
+                    <a:stretch>
+                      <a:fillRect/>
+                    </a:stretch>
+                  </pic:blipFill>
+                  <pic:spPr bwMode="auto">
+                    <a:xfrm>
+                      <a:off x="0" y="0"/>
+                      <a:ext cx="4484163" cy="3166781"/>
+                    </a:xfrm>
+                    <a:prstGeom prst="rect">
+                      <a:avLst/>
+                    </a:prstGeom>
+                    <a:noFill/>
+                    <a:ln>
+                      <a:noFill/>
+                    </a:ln>
+                  </pic:spPr>
+                </pic:pic>
+              </a:graphicData>
+            </a:graphic>
+          </wp:inline>
+        </w:drawing>
+      </w:r>
+    </w:p>
+    <w:p>
+      <w:pPr>
+        <w:pStyle w:val="Caption"/>
+        <w:jc w:val="center"/>
+        <w:rPr>
+          <w:sz w:val="22"/>
+          <w:szCs w:val="22"/>
+        </w:rPr>
+      </w:pPr>
+      <w:r>
+        <w:t>Il fruttufficio di Reti</w:t>
+      </w:r>
+    </w:p>
+    <w:p>
+      <w:pPr>
+        <w:pStyle w:val="Textbody"/>
+        <w:spacing w:line="360" w:lineRule="auto"/>
+        <w:rPr>
+          <w:sz w:val="22"/>
+          <w:szCs w:val="22"/>
+        </w:rPr>
+      </w:pPr>
+    </w:p>
+    <w:p>
+      <w:pPr>
+        <w:pStyle w:val="Textbody"/>
+        <w:spacing w:line="360" w:lineRule="auto"/>
+        <w:rPr>
+          <w:sz w:val="22"/>
+          <w:szCs w:val="22"/>
+        </w:rPr>
+      </w:pPr>
+      <w:r>
+        <w:rPr>
+          <w:sz w:val="22"/>
+          <w:szCs w:val="22"/>
+        </w:rPr>
         <w:t xml:space="preserve">I </w:t>
       </w:r>
       <w:r>
@@ -4638,8 +5047,19 @@
           <w:sz w:val="22"/>
           <w:szCs w:val="22"/>
         </w:rPr>
+        <w:lastRenderedPageBreak/>
         <w:t>Le tecnologie fornitomi dall’azienda</w:t>
       </w:r>
+    </w:p>
+    <w:p>
+      <w:pPr>
+        <w:pStyle w:val="Textbody"/>
+        <w:spacing w:line="360" w:lineRule="auto"/>
+        <w:rPr>
+          <w:sz w:val="22"/>
+          <w:szCs w:val="22"/>
+        </w:rPr>
+      </w:pPr>
     </w:p>
     <w:p>
       <w:pPr>
@@ -4789,9 +5209,8 @@
       </w:pPr>
       <w:bookmarkStart w:id="30" w:name="__RefHeading___Toc540_450538338"/>
       <w:bookmarkStart w:id="31" w:name="_Toc135665014"/>
-      <w:bookmarkStart w:id="32" w:name="_Toc136101838"/>
-      <w:r>
-        <w:lastRenderedPageBreak/>
+      <w:bookmarkStart w:id="32" w:name="_Toc136281307"/>
+      <w:r>
         <w:t>Analisi di un processo di lavoro</w:t>
       </w:r>
       <w:bookmarkEnd w:id="30"/>
@@ -4802,7 +5221,7 @@
       <w:pPr>
         <w:pStyle w:val="Heading3"/>
       </w:pPr>
-      <w:bookmarkStart w:id="33" w:name="_Toc136101839"/>
+      <w:bookmarkStart w:id="33" w:name="_Toc136281308"/>
       <w:r>
         <w:t>The North Face</w:t>
       </w:r>
@@ -4824,7 +5243,7 @@
         </w:rPr>
         <w:t xml:space="preserve">Appena arrivato sono stato messo su un progetto per conto di </w:t>
       </w:r>
-      <w:hyperlink r:id="rId32" w:history="1">
+      <w:hyperlink r:id="rId46" w:history="1">
         <w:r>
           <w:rPr>
             <w:rStyle w:val="Hyperlink"/>
@@ -4867,7 +5286,7 @@
                     <pic:cNvPicPr/>
                   </pic:nvPicPr>
                   <pic:blipFill>
-                    <a:blip r:embed="rId33"/>
+                    <a:blip r:embed="rId47"/>
                     <a:srcRect/>
                     <a:stretch>
                       <a:fillRect/>
@@ -4906,48 +5325,49 @@
     <w:p>
       <w:pPr>
         <w:pStyle w:val="Textbody"/>
-        <w:rPr>
-          <w:sz w:val="22"/>
-          <w:szCs w:val="22"/>
-        </w:rPr>
-      </w:pPr>
-    </w:p>
-    <w:p>
-      <w:pPr>
-        <w:pStyle w:val="Textbody"/>
-        <w:spacing w:line="360" w:lineRule="auto"/>
-      </w:pPr>
-      <w:r>
-        <w:rPr>
-          <w:sz w:val="22"/>
-          <w:szCs w:val="22"/>
-        </w:rPr>
-        <w:t>Il progetto consiste in un applicativo web che consente agli impiegati interni di gestire le stagioni dei capi di abbigliamento e di altri prodotti correlati. L’applicativo sfrutta il web framework Blazor, creato da Microsoft, che permette di creare pagine e applicazioni web utilizzando il linguaggio C#.</w:t>
-      </w:r>
-    </w:p>
-    <w:p>
-      <w:pPr>
-        <w:pStyle w:val="Textbody"/>
-        <w:spacing w:line="360" w:lineRule="auto"/>
-        <w:rPr>
-          <w:sz w:val="22"/>
-          <w:szCs w:val="22"/>
-        </w:rPr>
-      </w:pPr>
-      <w:r>
-        <w:rPr>
-          <w:sz w:val="22"/>
-          <w:szCs w:val="22"/>
-        </w:rPr>
-        <w:t xml:space="preserve">Abbiamo iniziato con una fase di knowledge transfer, durata circa una settimana. Durante questo periodo sono stato introdotto al gruppo di AM (Application Maintenance), ho imparato la loro metodologia di lavoro e ho ricevuto un’istruzione base sul progetto di cui mi sarei occupato di lì a poco. Terminata la fase di apprendimento, è venuto il momento di incontrare il cliente faccia a faccia per raccogliere le specifiche. Nel mio caso mi è stato chiesto di aggiungere un servizio di caricamento immagini, prelevate da un server esterno attraverso un link ricostruito grazie alle informazioni date dal prodotto stesso, quali codice identificativo e codice del colore. Una volta raccolte le specifiche, abbiamo potuto fare una stima dei tempi e avvisare di conseguenza il cliente. Una volta </w:t>
-      </w:r>
+        <w:spacing w:line="360" w:lineRule="auto"/>
+      </w:pPr>
       <w:r>
         <w:rPr>
           <w:sz w:val="22"/>
           <w:szCs w:val="22"/>
         </w:rPr>
         <w:lastRenderedPageBreak/>
-        <w:t>che quest’ultimo ha dato il consenso, abbiamo potuto procedere ad implementare le modifiche richieste.</w:t>
+        <w:t xml:space="preserve">Il progetto consiste in un applicativo web che consente agli impiegati interni di gestire le stagioni dei capi di abbigliamento e di altri prodotti correlati. L’applicativo sfrutta il web framework </w:t>
+      </w:r>
+      <w:hyperlink r:id="rId48" w:history="1">
+        <w:r>
+          <w:rPr>
+            <w:rStyle w:val="Hyperlink"/>
+            <w:sz w:val="22"/>
+            <w:szCs w:val="22"/>
+          </w:rPr>
+          <w:t>Blazor</w:t>
+        </w:r>
+      </w:hyperlink>
+      <w:r>
+        <w:rPr>
+          <w:sz w:val="22"/>
+          <w:szCs w:val="22"/>
+        </w:rPr>
+        <w:t>, creato da Microsoft, che permette di creare pagine e applicazioni web utilizzando il linguaggio C#.</w:t>
+      </w:r>
+    </w:p>
+    <w:p>
+      <w:pPr>
+        <w:pStyle w:val="Textbody"/>
+        <w:spacing w:line="360" w:lineRule="auto"/>
+        <w:rPr>
+          <w:sz w:val="22"/>
+          <w:szCs w:val="22"/>
+        </w:rPr>
+      </w:pPr>
+      <w:r>
+        <w:rPr>
+          <w:sz w:val="22"/>
+          <w:szCs w:val="22"/>
+        </w:rPr>
+        <w:t>Abbiamo iniziato con una fase di knowledge transfer, durata circa una settimana. Durante questo periodo sono stato introdotto al gruppo di AM (Application Maintenance), ho imparato la loro metodologia di lavoro e ho ricevuto un’istruzione base sul progetto di cui mi sarei occupato di lì a poco. Terminata la fase di apprendimento, è venuto il momento di incontrare il cliente faccia a faccia per raccogliere le specifiche. Nel mio caso mi è stato chiesto di aggiungere un servizio di caricamento immagini, prelevate da un server esterno attraverso un link ricostruito grazie alle informazioni date dal prodotto stesso, quali codice identificativo e codice del colore. Una volta raccolte le specifiche, abbiamo potuto fare una stima dei tempi e avvisare di conseguenza il cliente. Una volta che quest’ultimo ha dato il consenso, abbiamo potuto procedere ad implementare le modifiche richieste.</w:t>
       </w:r>
     </w:p>
     <w:p>
@@ -4973,7 +5393,7 @@
                     <pic:cNvPicPr/>
                   </pic:nvPicPr>
                   <pic:blipFill>
-                    <a:blip r:embed="rId34"/>
+                    <a:blip r:embed="rId49"/>
                     <a:stretch>
                       <a:fillRect/>
                     </a:stretch>
@@ -5031,7 +5451,15 @@
           <w:sz w:val="22"/>
           <w:szCs w:val="22"/>
         </w:rPr>
-        <w:t>Dopo aver modificato il programma come da richiesta ed esserci assicurati che tutto funzioni correttamente con dei test, abbiamo ricontattato il cliente, il quale ha approvato i cambiamenti. A questo punto siamo potuti passare alla fase di rilascio: dopo aver fatto un backup del database in caso di imprevisti, abbiamo caricato l’applicativo all’interno del portale di Azure in ambiente “produzione”. Solo in quel momento abbiamo potuto chiudere il ticket, commentando brevemente sui cambiamenti apportati. Nel caso il cliente segnali qualche altro problema o voglia effettuare qualche microevoluzione, il processo riparte da capo.</w:t>
+        <w:t xml:space="preserve">Dopo aver modificato il programma come da richiesta ed esserci assicurati che tutto funzioni correttamente con dei test, abbiamo ricontattato il cliente, il quale ha approvato </w:t>
+      </w:r>
+      <w:r>
+        <w:rPr>
+          <w:sz w:val="22"/>
+          <w:szCs w:val="22"/>
+        </w:rPr>
+        <w:lastRenderedPageBreak/>
+        <w:t>i cambiamenti. A questo punto siamo potuti passare alla fase di rilascio: dopo aver fatto un backup del database in caso di imprevisti, abbiamo caricato l’applicativo all’interno del portale di Azure in ambiente “produzione”. Solo in quel momento abbiamo potuto chiudere il ticket, commentando brevemente sui cambiamenti apportati. Nel caso il cliente segnali qualche altro problema o voglia effettuare qualche microevoluzione, il processo riparte da capo.</w:t>
       </w:r>
     </w:p>
     <w:p>
@@ -5062,7 +5490,6 @@
           <w:sz w:val="22"/>
           <w:szCs w:val="22"/>
         </w:rPr>
-        <w:lastRenderedPageBreak/>
         <w:drawing>
           <wp:inline distT="0" distB="0" distL="0" distR="0" wp14:anchorId="2AB3A7AC" wp14:editId="49343213">
             <wp:extent cx="5391146" cy="2695578"/>
@@ -5077,7 +5504,7 @@
                     <pic:cNvPicPr/>
                   </pic:nvPicPr>
                   <pic:blipFill>
-                    <a:blip r:embed="rId35"/>
+                    <a:blip r:embed="rId50"/>
                     <a:stretch>
                       <a:fillRect/>
                     </a:stretch>
@@ -5136,8 +5563,75 @@
           <w:sz w:val="22"/>
           <w:szCs w:val="22"/>
         </w:rPr>
-        <w:t>Lavorare su questo applicativo mi ha fatto molto piacere perché ho potuto conoscere un nuovo framework, Blazor, che ho trovato molto interessante per costruire applicativi web senza l’utilizzo di altri linguaggi al di fuori di C#, html e css. Tutte le elaborazioni avvengono infatti in backend, che comunica con il frontend in tempo reale tramite SignalR.</w:t>
-      </w:r>
+        <w:t xml:space="preserve">Lavorare su questo applicativo mi ha fatto molto piacere perché ho potuto conoscere un nuovo framework, Blazor, che ho trovato molto interessante per costruire applicativi web senza l’utilizzo di altri linguaggi al di fuori di C#, html e css. Tutte le elaborazioni avvengono infatti in backend, che comunica con il frontend in tempo reale tramite </w:t>
+      </w:r>
+      <w:hyperlink r:id="rId51" w:history="1">
+        <w:r>
+          <w:rPr>
+            <w:rStyle w:val="Hyperlink"/>
+            <w:sz w:val="22"/>
+            <w:szCs w:val="22"/>
+          </w:rPr>
+          <w:t>SignalR</w:t>
+        </w:r>
+      </w:hyperlink>
+      <w:r>
+        <w:rPr>
+          <w:sz w:val="22"/>
+          <w:szCs w:val="22"/>
+        </w:rPr>
+        <w:t>.</w:t>
+      </w:r>
+    </w:p>
+    <w:p>
+      <w:pPr>
+        <w:pStyle w:val="Textbody"/>
+        <w:spacing w:line="360" w:lineRule="auto"/>
+        <w:rPr>
+          <w:sz w:val="22"/>
+          <w:szCs w:val="22"/>
+        </w:rPr>
+      </w:pPr>
+    </w:p>
+    <w:p>
+      <w:pPr>
+        <w:pStyle w:val="Textbody"/>
+        <w:spacing w:line="360" w:lineRule="auto"/>
+        <w:rPr>
+          <w:sz w:val="22"/>
+          <w:szCs w:val="22"/>
+        </w:rPr>
+      </w:pPr>
+    </w:p>
+    <w:p>
+      <w:pPr>
+        <w:pStyle w:val="Textbody"/>
+        <w:spacing w:line="360" w:lineRule="auto"/>
+        <w:rPr>
+          <w:sz w:val="22"/>
+          <w:szCs w:val="22"/>
+        </w:rPr>
+      </w:pPr>
+    </w:p>
+    <w:p>
+      <w:pPr>
+        <w:pStyle w:val="Textbody"/>
+        <w:spacing w:line="360" w:lineRule="auto"/>
+        <w:rPr>
+          <w:sz w:val="22"/>
+          <w:szCs w:val="22"/>
+        </w:rPr>
+      </w:pPr>
+    </w:p>
+    <w:p>
+      <w:pPr>
+        <w:pStyle w:val="Textbody"/>
+        <w:spacing w:line="360" w:lineRule="auto"/>
+        <w:rPr>
+          <w:sz w:val="22"/>
+          <w:szCs w:val="22"/>
+        </w:rPr>
+      </w:pPr>
     </w:p>
     <w:p>
       <w:pPr>
@@ -5153,8 +5647,9 @@
       <w:pPr>
         <w:pStyle w:val="Heading3"/>
       </w:pPr>
-      <w:bookmarkStart w:id="34" w:name="_Toc136101840"/>
-      <w:r>
+      <w:bookmarkStart w:id="34" w:name="_Toc136281309"/>
+      <w:r>
+        <w:lastRenderedPageBreak/>
         <w:t>Generali Assicurazioni</w:t>
       </w:r>
       <w:bookmarkEnd w:id="34"/>
@@ -5171,15 +5666,15 @@
           <w:szCs w:val="22"/>
         </w:rPr>
         <w:drawing>
-          <wp:anchor distT="0" distB="0" distL="114300" distR="114300" simplePos="0" relativeHeight="251658240" behindDoc="0" locked="0" layoutInCell="1" allowOverlap="1" wp14:anchorId="7271CC67" wp14:editId="4017F02B">
+          <wp:anchor distT="0" distB="0" distL="114300" distR="114300" simplePos="0" relativeHeight="251658240" behindDoc="0" locked="0" layoutInCell="1" allowOverlap="1" wp14:anchorId="7271CC67" wp14:editId="1E18AB3D">
             <wp:simplePos x="0" y="0"/>
             <wp:positionH relativeFrom="margin">
               <wp:align>left</wp:align>
             </wp:positionH>
             <wp:positionV relativeFrom="paragraph">
-              <wp:posOffset>6345</wp:posOffset>
+              <wp:posOffset>13335</wp:posOffset>
             </wp:positionV>
-            <wp:extent cx="2077200" cy="1731600"/>
+            <wp:extent cx="2077085" cy="1731010"/>
             <wp:effectExtent l="0" t="0" r="0" b="2540"/>
             <wp:wrapSquare wrapText="bothSides"/>
             <wp:docPr id="1996923425" name="Picture 4" descr="A picture containing text, clipart, graphics, illustration&#10;&#10;Description automatically generated"/>
@@ -5192,7 +5687,7 @@
                     <pic:cNvPicPr/>
                   </pic:nvPicPr>
                   <pic:blipFill>
-                    <a:blip r:embed="rId36"/>
+                    <a:blip r:embed="rId52"/>
                     <a:srcRect l="20319" t="15826" r="20318" b="19954"/>
                     <a:stretch>
                       <a:fillRect/>
@@ -5201,7 +5696,7 @@
                   <pic:spPr>
                     <a:xfrm>
                       <a:off x="0" y="0"/>
-                      <a:ext cx="2077200" cy="1731600"/>
+                      <a:ext cx="2077085" cy="1731010"/>
                     </a:xfrm>
                     <a:prstGeom prst="rect">
                       <a:avLst/>
@@ -5231,7 +5726,7 @@
         </w:rPr>
         <w:t xml:space="preserve">Sono stato messo anche su un altro progetto per conto di </w:t>
       </w:r>
-      <w:hyperlink r:id="rId37" w:history="1">
+      <w:hyperlink r:id="rId53" w:history="1">
         <w:r>
           <w:rPr>
             <w:rStyle w:val="Hyperlink"/>
@@ -5263,16 +5758,16 @@
           <w:sz w:val="22"/>
           <w:szCs w:val="22"/>
         </w:rPr>
-        <w:t xml:space="preserve">Il progetto consiste nella creazione di script Python per l’integrazione di dati provenienti da provider esterni all’interno di una piattaforma di aggregazione chiamata DataHub, sviluppata da </w:t>
-      </w:r>
-      <w:hyperlink r:id="rId38" w:history="1">
+        <w:t xml:space="preserve">Il progetto consiste nella creazione di script </w:t>
+      </w:r>
+      <w:hyperlink r:id="rId54" w:history="1">
         <w:r>
           <w:rPr>
             <w:rStyle w:val="Hyperlink"/>
             <w:sz w:val="22"/>
             <w:szCs w:val="22"/>
           </w:rPr>
-          <w:t>Neoxam</w:t>
+          <w:t>Python</w:t>
         </w:r>
       </w:hyperlink>
       <w:r>
@@ -5280,6 +5775,70 @@
           <w:sz w:val="22"/>
           <w:szCs w:val="22"/>
         </w:rPr>
+        <w:t xml:space="preserve"> per l’integrazione di dati provenienti da provider esterni all’interno di una piattaforma di aggregazione chiamata </w:t>
+      </w:r>
+      <w:hyperlink r:id="rId55" w:history="1">
+        <w:r>
+          <w:rPr>
+            <w:rStyle w:val="Hyperlink"/>
+            <w:sz w:val="22"/>
+            <w:szCs w:val="22"/>
+          </w:rPr>
+          <w:t>DataHub</w:t>
+        </w:r>
+      </w:hyperlink>
+      <w:r>
+        <w:rPr>
+          <w:sz w:val="22"/>
+          <w:szCs w:val="22"/>
+        </w:rPr>
+        <w:t xml:space="preserve">, </w:t>
+      </w:r>
+      <w:r>
+        <w:rPr>
+          <w:sz w:val="22"/>
+          <w:szCs w:val="22"/>
+        </w:rPr>
+        <w:t>di proprietà di</w:t>
+      </w:r>
+      <w:r>
+        <w:rPr>
+          <w:sz w:val="22"/>
+          <w:szCs w:val="22"/>
+        </w:rPr>
+        <w:t xml:space="preserve"> </w:t>
+      </w:r>
+      <w:hyperlink r:id="rId56" w:history="1">
+        <w:r>
+          <w:rPr>
+            <w:rStyle w:val="Hyperlink"/>
+            <w:sz w:val="22"/>
+            <w:szCs w:val="22"/>
+          </w:rPr>
+          <w:t>Neo</w:t>
+        </w:r>
+        <w:r>
+          <w:rPr>
+            <w:rStyle w:val="Hyperlink"/>
+            <w:sz w:val="22"/>
+            <w:szCs w:val="22"/>
+          </w:rPr>
+          <w:t>X</w:t>
+        </w:r>
+        <w:r>
+          <w:rPr>
+            <w:rStyle w:val="Hyperlink"/>
+            <w:sz w:val="22"/>
+            <w:szCs w:val="22"/>
+          </w:rPr>
+          <w:t>am</w:t>
+        </w:r>
+      </w:hyperlink>
+      <w:r>
+        <w:rPr>
+          <w:sz w:val="22"/>
+          <w:szCs w:val="22"/>
+        </w:rPr>
         <w:t xml:space="preserve">. </w:t>
       </w:r>
     </w:p>
@@ -5305,29 +5864,334 @@
     </w:p>
     <w:p>
       <w:pPr>
-        <w:pStyle w:val="Textbody"/>
-        <w:spacing w:line="360" w:lineRule="auto"/>
-        <w:rPr>
-          <w:sz w:val="22"/>
-          <w:szCs w:val="22"/>
-        </w:rPr>
-      </w:pPr>
-    </w:p>
-    <w:p>
-      <w:pPr>
-        <w:pStyle w:val="Textbody"/>
-        <w:spacing w:line="360" w:lineRule="auto"/>
-        <w:rPr>
-          <w:sz w:val="22"/>
-          <w:szCs w:val="22"/>
-        </w:rPr>
-      </w:pPr>
-      <w:r>
-        <w:rPr>
-          <w:sz w:val="22"/>
-          <w:szCs w:val="22"/>
-        </w:rPr>
+        <w:pStyle w:val="Heading4"/>
+      </w:pPr>
+      <w:bookmarkStart w:id="35" w:name="_Toc136281310"/>
+      <w:r>
+        <w:t>NeoXam</w:t>
+      </w:r>
+      <w:bookmarkEnd w:id="35"/>
+    </w:p>
+    <w:p>
+      <w:pPr>
+        <w:pStyle w:val="Textbody"/>
+        <w:spacing w:line="360" w:lineRule="auto"/>
+        <w:rPr>
+          <w:sz w:val="22"/>
+          <w:szCs w:val="22"/>
+        </w:rPr>
+      </w:pPr>
+      <w:r>
+        <w:rPr>
+          <w:noProof/>
+          <w:sz w:val="22"/>
+          <w:szCs w:val="22"/>
+        </w:rPr>
+        <w:drawing>
+          <wp:anchor distT="0" distB="0" distL="114300" distR="114300" simplePos="0" relativeHeight="251660288" behindDoc="0" locked="0" layoutInCell="1" allowOverlap="1" wp14:anchorId="3F4BA6F8" wp14:editId="34B79DF7">
+            <wp:simplePos x="0" y="0"/>
+            <wp:positionH relativeFrom="margin">
+              <wp:align>left</wp:align>
+            </wp:positionH>
+            <wp:positionV relativeFrom="paragraph">
+              <wp:posOffset>3175</wp:posOffset>
+            </wp:positionV>
+            <wp:extent cx="2385060" cy="1332230"/>
+            <wp:effectExtent l="0" t="0" r="0" b="1270"/>
+            <wp:wrapSquare wrapText="bothSides"/>
+            <wp:docPr id="212071016" name="Picture 4"/>
+            <wp:cNvGraphicFramePr>
+              <a:graphicFrameLocks xmlns:a="http://schemas.openxmlformats.org/drawingml/2006/main" noChangeAspect="1"/>
+            </wp:cNvGraphicFramePr>
+            <a:graphic xmlns:a="http://schemas.openxmlformats.org/drawingml/2006/main">
+              <a:graphicData uri="http://schemas.openxmlformats.org/drawingml/2006/picture">
+                <pic:pic xmlns:pic="http://schemas.openxmlformats.org/drawingml/2006/picture">
+                  <pic:nvPicPr>
+                    <pic:cNvPr id="0" name="Picture 4"/>
+                    <pic:cNvPicPr>
+                      <a:picLocks noChangeAspect="1" noChangeArrowheads="1"/>
+                    </pic:cNvPicPr>
+                  </pic:nvPicPr>
+                  <pic:blipFill rotWithShape="1">
+                    <a:blip r:embed="rId57" cstate="print">
+                      <a:extLst>
+                        <a:ext uri="{28A0092B-C50C-407E-A947-70E740481C1C}">
+                          <a14:useLocalDpi xmlns:a14="http://schemas.microsoft.com/office/drawing/2010/main" val="0"/>
+                        </a:ext>
+                      </a:extLst>
+                    </a:blip>
+                    <a:srcRect l="19372" r="19442"/>
+                    <a:stretch/>
+                  </pic:blipFill>
+                  <pic:spPr bwMode="auto">
+                    <a:xfrm>
+                      <a:off x="0" y="0"/>
+                      <a:ext cx="2385060" cy="1332230"/>
+                    </a:xfrm>
+                    <a:prstGeom prst="rect">
+                      <a:avLst/>
+                    </a:prstGeom>
+                    <a:noFill/>
+                    <a:ln>
+                      <a:noFill/>
+                    </a:ln>
+                    <a:extLst>
+                      <a:ext uri="{53640926-AAD7-44D8-BBD7-CCE9431645EC}">
+                        <a14:shadowObscured xmlns:a14="http://schemas.microsoft.com/office/drawing/2010/main"/>
+                      </a:ext>
+                    </a:extLst>
+                  </pic:spPr>
+                </pic:pic>
+              </a:graphicData>
+            </a:graphic>
+          </wp:anchor>
+        </w:drawing>
+      </w:r>
+      <w:r>
+        <w:rPr>
+          <w:sz w:val="22"/>
+          <w:szCs w:val="22"/>
+        </w:rPr>
+        <w:t xml:space="preserve">NeoXam è un'azienda leader nel settore del software finanziario, che fornisce soluzioni e servizi a più di 150 clienti in 25 paesi del mondo. </w:t>
+      </w:r>
+      <w:r>
+        <w:rPr>
+          <w:sz w:val="22"/>
+          <w:szCs w:val="22"/>
+        </w:rPr>
+        <w:t>S</w:t>
+      </w:r>
+      <w:r>
+        <w:rPr>
+          <w:sz w:val="22"/>
+          <w:szCs w:val="22"/>
+        </w:rPr>
+        <w:t xml:space="preserve">i impegna per il successo dei suoi clienti, fornendo soluzioni affidabili e scalabili, elaborando più di 14.000 miliardi di dollari di attività al giorno e servendo oltre 10.000 utenti. Grazie ai suoi talenti combinati e all'approccio trasparente, NeoXam aiuta gli operatori buy-side e sell-side ad affrontare i continui cambiamenti nell'industria dei mercati finanziari, per crescere e servire meglio i loro clienti. </w:t>
+      </w:r>
+      <w:r>
+        <w:rPr>
+          <w:sz w:val="22"/>
+          <w:szCs w:val="22"/>
+        </w:rPr>
+        <w:t>C</w:t>
+      </w:r>
+      <w:r>
+        <w:rPr>
+          <w:sz w:val="22"/>
+          <w:szCs w:val="22"/>
+        </w:rPr>
+        <w:t>onta su oltre 500 dipendenti con uffici a Parigi, Francoforte, Lussemburgo, Zurigo, Ginevra, Milano, New York, Boston, Hong Kong, Shanghai, Pechino, Tunisi e Città del Capo.</w:t>
+      </w:r>
+    </w:p>
+    <w:p>
+      <w:pPr>
+        <w:pStyle w:val="Textbody"/>
+        <w:spacing w:line="360" w:lineRule="auto"/>
+        <w:rPr>
+          <w:sz w:val="22"/>
+          <w:szCs w:val="22"/>
+        </w:rPr>
+      </w:pPr>
+    </w:p>
+    <w:p>
+      <w:pPr>
+        <w:pStyle w:val="Textbody"/>
+        <w:spacing w:line="360" w:lineRule="auto"/>
+        <w:rPr>
+          <w:sz w:val="22"/>
+          <w:szCs w:val="22"/>
+        </w:rPr>
+      </w:pPr>
+    </w:p>
+    <w:p>
+      <w:pPr>
+        <w:pStyle w:val="Heading4"/>
+      </w:pPr>
+      <w:bookmarkStart w:id="36" w:name="_Toc136281311"/>
+      <w:r>
         <w:lastRenderedPageBreak/>
+        <w:t>DataHub</w:t>
+      </w:r>
+      <w:bookmarkEnd w:id="36"/>
+    </w:p>
+    <w:p>
+      <w:pPr>
+        <w:pStyle w:val="Textbody"/>
+        <w:spacing w:line="360" w:lineRule="auto"/>
+        <w:rPr>
+          <w:sz w:val="22"/>
+          <w:szCs w:val="22"/>
+        </w:rPr>
+      </w:pPr>
+      <w:r>
+        <w:rPr>
+          <w:noProof/>
+          <w:sz w:val="22"/>
+          <w:szCs w:val="22"/>
+        </w:rPr>
+        <w:drawing>
+          <wp:inline distT="0" distB="0" distL="0" distR="0" wp14:anchorId="06241804" wp14:editId="1A1D7003">
+            <wp:extent cx="5399405" cy="2705100"/>
+            <wp:effectExtent l="0" t="0" r="0" b="0"/>
+            <wp:docPr id="190557692" name="Picture 1" descr="A screenshot of a computer&#10;&#10;Description automatically generated with medium confidence"/>
+            <wp:cNvGraphicFramePr>
+              <a:graphicFrameLocks xmlns:a="http://schemas.openxmlformats.org/drawingml/2006/main" noChangeAspect="1"/>
+            </wp:cNvGraphicFramePr>
+            <a:graphic xmlns:a="http://schemas.openxmlformats.org/drawingml/2006/main">
+              <a:graphicData uri="http://schemas.openxmlformats.org/drawingml/2006/picture">
+                <pic:pic xmlns:pic="http://schemas.openxmlformats.org/drawingml/2006/picture">
+                  <pic:nvPicPr>
+                    <pic:cNvPr id="190557692" name="Picture 1" descr="A screenshot of a computer&#10;&#10;Description automatically generated with medium confidence"/>
+                    <pic:cNvPicPr/>
+                  </pic:nvPicPr>
+                  <pic:blipFill>
+                    <a:blip r:embed="rId58"/>
+                    <a:stretch>
+                      <a:fillRect/>
+                    </a:stretch>
+                  </pic:blipFill>
+                  <pic:spPr>
+                    <a:xfrm>
+                      <a:off x="0" y="0"/>
+                      <a:ext cx="5399405" cy="2705100"/>
+                    </a:xfrm>
+                    <a:prstGeom prst="rect">
+                      <a:avLst/>
+                    </a:prstGeom>
+                  </pic:spPr>
+                </pic:pic>
+              </a:graphicData>
+            </a:graphic>
+          </wp:inline>
+        </w:drawing>
+      </w:r>
+    </w:p>
+    <w:p>
+      <w:pPr>
+        <w:pStyle w:val="Textbody"/>
+        <w:spacing w:line="360" w:lineRule="auto"/>
+        <w:rPr>
+          <w:sz w:val="22"/>
+          <w:szCs w:val="22"/>
+        </w:rPr>
+      </w:pPr>
+    </w:p>
+    <w:p>
+      <w:pPr>
+        <w:pStyle w:val="Textbody"/>
+        <w:spacing w:line="360" w:lineRule="auto"/>
+        <w:rPr>
+          <w:sz w:val="22"/>
+          <w:szCs w:val="22"/>
+        </w:rPr>
+      </w:pPr>
+      <w:r>
+        <w:rPr>
+          <w:sz w:val="22"/>
+          <w:szCs w:val="22"/>
+        </w:rPr>
+        <w:t>DataHub offre una serie di moduli funzionali che rispondono alle esigenze specifiche di istituzioni finanziarie come banche d'investimento e retail, gestori patrimoniali, broker, depositari o amministratori di fondi. Il consolidamento e la centralizzazione di un file anagrafico dei titoli alimentato da fonti diverse, una migliore gestione delle entità commerciali (controparti, emittenti), la creazione di un file anagrafico unico per i clienti, l'integrazione di tutte le operazioni e le posizioni in un unico repository per un migliore monitoraggio del rischio e della conformità sono solo un esempio delle questioni che DataHub è in grado di affrontare.</w:t>
+      </w:r>
+    </w:p>
+    <w:p>
+      <w:pPr>
+        <w:pStyle w:val="Textbody"/>
+        <w:spacing w:line="360" w:lineRule="auto"/>
+        <w:rPr>
+          <w:sz w:val="22"/>
+          <w:szCs w:val="22"/>
+        </w:rPr>
+      </w:pPr>
+    </w:p>
+    <w:p>
+      <w:pPr>
+        <w:pStyle w:val="Textbody"/>
+        <w:spacing w:line="360" w:lineRule="auto"/>
+        <w:rPr>
+          <w:sz w:val="22"/>
+          <w:szCs w:val="22"/>
+        </w:rPr>
+      </w:pPr>
+      <w:r>
+        <w:rPr>
+          <w:sz w:val="22"/>
+          <w:szCs w:val="22"/>
+        </w:rPr>
+        <w:t>Avere una soluzione di Enterprise Data Management (EDM) pronta all'uso, ultra-flessibile, facile da implementare e da mantenere, accurata con ricchi modelli di dati che coprono una portata incomparabile di dati aziendali e in grado di soddisfare qualsiasi requisito aziendale, permette alle organizzazioni di concentrarsi sullo sviluppo del loro business a valore aggiunto principale, invece di perdere tempo in laboriosi e lunghi progetti informatici per realizzare funzioni di urbanizzazione, che non sono il fulcro della loro attività o della loro competenza.</w:t>
+      </w:r>
+    </w:p>
+    <w:p>
+      <w:pPr>
+        <w:pStyle w:val="Textbody"/>
+        <w:spacing w:line="360" w:lineRule="auto"/>
+        <w:rPr>
+          <w:sz w:val="22"/>
+          <w:szCs w:val="22"/>
+        </w:rPr>
+      </w:pPr>
+    </w:p>
+    <w:p>
+      <w:pPr>
+        <w:pStyle w:val="Textbody"/>
+        <w:spacing w:line="360" w:lineRule="auto"/>
+        <w:rPr>
+          <w:sz w:val="22"/>
+          <w:szCs w:val="22"/>
+        </w:rPr>
+      </w:pPr>
+    </w:p>
+    <w:p>
+      <w:pPr>
+        <w:pStyle w:val="Textbody"/>
+        <w:spacing w:line="360" w:lineRule="auto"/>
+        <w:rPr>
+          <w:sz w:val="22"/>
+          <w:szCs w:val="22"/>
+        </w:rPr>
+      </w:pPr>
+      <w:r>
+        <w:rPr>
+          <w:sz w:val="22"/>
+          <w:szCs w:val="22"/>
+        </w:rPr>
+        <w:lastRenderedPageBreak/>
+        <w:t>DataHub consente agli utenti di creare un nuovo database di riferimento che richiede molto meno tempo ed è meno costoso rispetto all'utilizzo di soluzioni standard di mercato o di una soluzione interna. Ad esempio, la definizione dei requisiti e la stesura delle specifiche per un modello di dati master file di titoli può richiedere facilmente più di un anno. Sulla base della nostra esperienza di implementazione, riteniamo che i nostri modelli di dati standard coprano oltre il 95% delle esigenze di qualsiasi istituto finanziario e che il nostro modello di dati sia completamente adattabile e flessibile per consentire al cliente di gestire qualsiasi tipo di dati finanziari di cui abbia bisogno.</w:t>
+      </w:r>
+    </w:p>
+    <w:p>
+      <w:pPr>
+        <w:pStyle w:val="Textbody"/>
+        <w:spacing w:line="360" w:lineRule="auto"/>
+        <w:rPr>
+          <w:sz w:val="22"/>
+          <w:szCs w:val="22"/>
+        </w:rPr>
+      </w:pPr>
+    </w:p>
+    <w:p>
+      <w:pPr>
+        <w:pStyle w:val="Heading4"/>
+      </w:pPr>
+      <w:bookmarkStart w:id="37" w:name="_Toc136281312"/>
+      <w:r>
+        <w:t>Scripts Python</w:t>
+      </w:r>
+      <w:bookmarkEnd w:id="37"/>
+    </w:p>
+    <w:p>
+      <w:pPr>
+        <w:pStyle w:val="Textbody"/>
+        <w:spacing w:line="360" w:lineRule="auto"/>
+        <w:rPr>
+          <w:sz w:val="22"/>
+          <w:szCs w:val="22"/>
+        </w:rPr>
+      </w:pPr>
+      <w:r>
+        <w:rPr>
+          <w:sz w:val="22"/>
+          <w:szCs w:val="22"/>
+        </w:rPr>
         <w:t>In particolare, gli script si occupano di:</w:t>
       </w:r>
     </w:p>
@@ -5361,6 +6225,13 @@
         </w:rPr>
         <w:t>Scaricare i file dalla quale importare le informazioni, collegandosi tramite protocollo sftp o http a seconda del provider di provenienza</w:t>
       </w:r>
+      <w:r>
+        <w:rPr>
+          <w:sz w:val="22"/>
+          <w:szCs w:val="22"/>
+        </w:rPr>
+        <w:t>.</w:t>
+      </w:r>
     </w:p>
     <w:p>
       <w:pPr>
@@ -5382,6 +6253,13 @@
         </w:rPr>
         <w:t>Normalizzare i file ricevuti, ovvero effettuare pulizia, e sistemazione dei dati per gli step successivi</w:t>
       </w:r>
+      <w:r>
+        <w:rPr>
+          <w:sz w:val="22"/>
+          <w:szCs w:val="22"/>
+        </w:rPr>
+        <w:t>.</w:t>
+      </w:r>
     </w:p>
     <w:p>
       <w:pPr>
@@ -5422,7 +6300,28 @@
           <w:sz w:val="22"/>
           <w:szCs w:val="22"/>
         </w:rPr>
-        <w:t>Matching con entità provenienti da DataHub: lo scopo primario di questa catena di script è trovare e combaciare le entità provenienti dai provider con le entità presenti all’interno di DataHub. Questa operazione richiede la massima cautela, in quanto associare due entità diverse tra di loro corromperebbe il resto delle operazioni. Le congruenze vengono trovate in molteplici modi: per codici ISIN, Bloomberg, LEI ma anche direttamente per similarità di nome. L’esecuzione di questa operazione potrebbe impiegare anche ore la prima volta che si esegue. Ogni associazione trovata viene ricordata quando si effettua di nuovo l’esecuzione della cascata di script (circa ogni mese)</w:t>
+        <w:t xml:space="preserve">Matching con entità provenienti da DataHub: lo scopo primario di questa catena di script è trovare e combaciare le entità provenienti dai provider con le entità presenti all’interno di DataHub. Questa operazione richiede la massima cautela, in quanto associare due entità diverse tra di loro corromperebbe il resto delle operazioni. Le congruenze vengono trovate in molteplici modi: per codici ISIN, Bloomberg, LEI </w:t>
+      </w:r>
+      <w:r>
+        <w:rPr>
+          <w:sz w:val="22"/>
+          <w:szCs w:val="22"/>
+        </w:rPr>
+        <w:t>e</w:t>
+      </w:r>
+      <w:r>
+        <w:rPr>
+          <w:sz w:val="22"/>
+          <w:szCs w:val="22"/>
+        </w:rPr>
+        <w:t xml:space="preserve"> anche direttamente per similarità di nome. L’esecuzione di questa operazione potrebbe impiegare anche ore la prima volta che si esegue. Ogni associazione trovata viene ricordata quando si effettua di nuovo l’esecuzione della cascata di script (circa ogni mese)</w:t>
+      </w:r>
+      <w:r>
+        <w:rPr>
+          <w:sz w:val="22"/>
+          <w:szCs w:val="22"/>
+        </w:rPr>
+        <w:t>.</w:t>
       </w:r>
     </w:p>
     <w:p>
@@ -5445,6 +6344,13 @@
         </w:rPr>
         <w:t>Dato che più provider possono osservare la stessa società, il passo successivo (chiamato ‘Combiner’) si assicura di scegliere, tra tutti, i dati del provider corretto in base alle richieste del cliente</w:t>
       </w:r>
+      <w:r>
+        <w:rPr>
+          <w:sz w:val="22"/>
+          <w:szCs w:val="22"/>
+        </w:rPr>
+        <w:t>.</w:t>
+      </w:r>
     </w:p>
     <w:p>
       <w:pPr>
@@ -5466,44 +6372,161 @@
         </w:rPr>
         <w:t>Tali dati, infine, sono inoltrati ad altre società esterne che li consumeranno</w:t>
       </w:r>
-    </w:p>
-    <w:p>
-      <w:pPr>
-        <w:pStyle w:val="Textbody"/>
-      </w:pPr>
-    </w:p>
-    <w:p>
-      <w:pPr>
-        <w:pStyle w:val="Textbody"/>
-        <w:spacing w:line="360" w:lineRule="auto"/>
-        <w:rPr>
-          <w:sz w:val="22"/>
-          <w:szCs w:val="22"/>
-        </w:rPr>
-      </w:pPr>
-      <w:r>
-        <w:rPr>
-          <w:sz w:val="22"/>
-          <w:szCs w:val="22"/>
-        </w:rPr>
-        <w:t>Mi è stato chiesto inoltre di creare degli script Python che lanciano procedure all’interno di DataHub in base alla presenza di file specifici e alla loro data di ultima modifica.</w:t>
-      </w:r>
-    </w:p>
-    <w:p>
-      <w:pPr>
-        <w:pStyle w:val="Textbody"/>
-        <w:spacing w:line="360" w:lineRule="auto"/>
-        <w:rPr>
-          <w:sz w:val="22"/>
-          <w:szCs w:val="22"/>
-        </w:rPr>
-      </w:pPr>
-      <w:r>
-        <w:rPr>
-          <w:sz w:val="22"/>
-          <w:szCs w:val="22"/>
-        </w:rPr>
-        <w:t>Lavorare su questo progetto mi è piaciuto molto in quanto sono un forte appassionato di Python, e mi ha permesso di approfondire le mie conoscenze con alcune librerie di uso comune, specialmente con Pandas per la manipolazione di dataframe.</w:t>
+      <w:r>
+        <w:rPr>
+          <w:sz w:val="22"/>
+          <w:szCs w:val="22"/>
+        </w:rPr>
+        <w:t>.</w:t>
+      </w:r>
+    </w:p>
+    <w:p>
+      <w:pPr>
+        <w:pStyle w:val="Textbody"/>
+        <w:spacing w:line="360" w:lineRule="auto"/>
+        <w:rPr>
+          <w:sz w:val="22"/>
+          <w:szCs w:val="22"/>
+        </w:rPr>
+      </w:pPr>
+    </w:p>
+    <w:p>
+      <w:pPr>
+        <w:pStyle w:val="Textbody"/>
+        <w:spacing w:line="360" w:lineRule="auto"/>
+        <w:rPr>
+          <w:sz w:val="22"/>
+          <w:szCs w:val="22"/>
+        </w:rPr>
+      </w:pPr>
+      <w:r>
+        <w:rPr>
+          <w:sz w:val="22"/>
+          <w:szCs w:val="22"/>
+        </w:rPr>
+        <w:lastRenderedPageBreak/>
+        <w:t xml:space="preserve">Mi è stato chiesto inoltre di creare degli script Python </w:t>
+      </w:r>
+      <w:r>
+        <w:rPr>
+          <w:sz w:val="22"/>
+          <w:szCs w:val="22"/>
+        </w:rPr>
+        <w:t xml:space="preserve">separati </w:t>
+      </w:r>
+      <w:r>
+        <w:rPr>
+          <w:sz w:val="22"/>
+          <w:szCs w:val="22"/>
+        </w:rPr>
+        <w:t>che</w:t>
+      </w:r>
+      <w:r>
+        <w:rPr>
+          <w:sz w:val="22"/>
+          <w:szCs w:val="22"/>
+        </w:rPr>
+        <w:t>:</w:t>
+      </w:r>
+    </w:p>
+    <w:p>
+      <w:pPr>
+        <w:pStyle w:val="Textbody"/>
+        <w:numPr>
+          <w:ilvl w:val="0"/>
+          <w:numId w:val="31"/>
+        </w:numPr>
+        <w:spacing w:line="360" w:lineRule="auto"/>
+        <w:rPr>
+          <w:sz w:val="22"/>
+          <w:szCs w:val="22"/>
+        </w:rPr>
+      </w:pPr>
+      <w:r>
+        <w:rPr>
+          <w:sz w:val="22"/>
+          <w:szCs w:val="22"/>
+        </w:rPr>
+        <w:t>lanciano procedure all’interno di DataHub in base alla presenza di file specifici e alla loro data di ultima modifica.</w:t>
+      </w:r>
+    </w:p>
+    <w:p>
+      <w:pPr>
+        <w:pStyle w:val="Textbody"/>
+        <w:numPr>
+          <w:ilvl w:val="0"/>
+          <w:numId w:val="31"/>
+        </w:numPr>
+        <w:spacing w:line="360" w:lineRule="auto"/>
+        <w:rPr>
+          <w:sz w:val="22"/>
+          <w:szCs w:val="22"/>
+        </w:rPr>
+      </w:pPr>
+      <w:r>
+        <w:rPr>
+          <w:sz w:val="22"/>
+          <w:szCs w:val="22"/>
+        </w:rPr>
+        <w:t>Creano grafici con la durata media</w:t>
+      </w:r>
+      <w:r>
+        <w:rPr>
+          <w:sz w:val="22"/>
+          <w:szCs w:val="22"/>
+        </w:rPr>
+        <w:t xml:space="preserve"> per settimana</w:t>
+      </w:r>
+      <w:r>
+        <w:rPr>
+          <w:sz w:val="22"/>
+          <w:szCs w:val="22"/>
+        </w:rPr>
+        <w:t xml:space="preserve"> di ogni script ‘ESG’.</w:t>
+      </w:r>
+    </w:p>
+    <w:p>
+      <w:pPr>
+        <w:pStyle w:val="Textbody"/>
+        <w:spacing w:line="360" w:lineRule="auto"/>
+        <w:rPr>
+          <w:sz w:val="22"/>
+          <w:szCs w:val="22"/>
+        </w:rPr>
+      </w:pPr>
+    </w:p>
+    <w:p>
+      <w:pPr>
+        <w:pStyle w:val="Textbody"/>
+        <w:spacing w:line="360" w:lineRule="auto"/>
+        <w:rPr>
+          <w:sz w:val="22"/>
+          <w:szCs w:val="22"/>
+        </w:rPr>
+      </w:pPr>
+      <w:r>
+        <w:rPr>
+          <w:sz w:val="22"/>
+          <w:szCs w:val="22"/>
+        </w:rPr>
+        <w:t xml:space="preserve">Lavorare su questo progetto mi è piaciuto molto in quanto sono un forte appassionato di Python, e mi ha permesso di approfondire le mie conoscenze con alcune librerie di uso comune, specialmente con </w:t>
+      </w:r>
+      <w:hyperlink r:id="rId59" w:history="1">
+        <w:r>
+          <w:rPr>
+            <w:rStyle w:val="Hyperlink"/>
+            <w:sz w:val="22"/>
+            <w:szCs w:val="22"/>
+          </w:rPr>
+          <w:t>Pandas</w:t>
+        </w:r>
+      </w:hyperlink>
+      <w:r>
+        <w:rPr>
+          <w:sz w:val="22"/>
+          <w:szCs w:val="22"/>
+        </w:rPr>
+        <w:t xml:space="preserve"> per la manipolazione di dataframe.</w:t>
       </w:r>
     </w:p>
     <w:p>
@@ -5530,105 +6553,11 @@
       <w:pPr>
         <w:pStyle w:val="Heading2"/>
       </w:pPr>
-      <w:bookmarkStart w:id="35" w:name="__RefHeading___Toc542_450538338"/>
-      <w:bookmarkStart w:id="36" w:name="_Toc135665015"/>
-      <w:bookmarkStart w:id="37" w:name="_Toc136101841"/>
-      <w:r>
-        <w:lastRenderedPageBreak/>
+      <w:bookmarkStart w:id="38" w:name="__RefHeading___Toc542_450538338"/>
+      <w:bookmarkStart w:id="39" w:name="_Toc135665015"/>
+      <w:bookmarkStart w:id="40" w:name="_Toc136281313"/>
+      <w:r>
         <w:t>Correlazione tra formazione e lavoro</w:t>
-      </w:r>
-      <w:bookmarkEnd w:id="35"/>
-      <w:bookmarkEnd w:id="36"/>
-      <w:bookmarkEnd w:id="37"/>
-    </w:p>
-    <w:p>
-      <w:pPr>
-        <w:pStyle w:val="Textbody"/>
-        <w:spacing w:line="360" w:lineRule="auto"/>
-        <w:rPr>
-          <w:sz w:val="22"/>
-          <w:szCs w:val="22"/>
-        </w:rPr>
-      </w:pPr>
-      <w:r>
-        <w:rPr>
-          <w:sz w:val="22"/>
-          <w:szCs w:val="22"/>
-        </w:rPr>
-        <w:t>Durante questa esperienza mi sono tornati utili tutti gli insegnamenti appresi durante il corso I.T.S.: programmazione in C#, organizzazione del lavoro e stima dei tempi, nonché l’essenziale capacità di comunicazione con il resto del gruppo. Python non lo ho imparato durante il corso ma lo conoscevo a priori, e mi ha fatto piacere ritrovarlo in un ambiente lavorativo, anche se su un progetto abbastanza tosto da affrontare.</w:t>
-      </w:r>
-      <w:r>
-        <w:rPr>
-          <w:sz w:val="22"/>
-          <w:szCs w:val="22"/>
-        </w:rPr>
-        <w:t xml:space="preserve"> Oltre alle skill tecniche sono state di fondamentale importanza </w:t>
-      </w:r>
-      <w:r>
-        <w:rPr>
-          <w:sz w:val="22"/>
-          <w:szCs w:val="22"/>
-        </w:rPr>
-        <w:t>anche le competenze trasversali: nel gruppo di AM, infatti, è imprescindibile per tenere aggiornate le persone con cui si lavora di importanti sviluppi o se si è incappati in qualche imprevisto per poter tenere allineato anche il cliente sulle attività svolte internamente.</w:t>
-      </w:r>
-    </w:p>
-    <w:p>
-      <w:pPr>
-        <w:pStyle w:val="Textbody"/>
-        <w:spacing w:line="360" w:lineRule="auto"/>
-        <w:rPr>
-          <w:sz w:val="22"/>
-          <w:szCs w:val="22"/>
-        </w:rPr>
-      </w:pPr>
-      <w:r>
-        <w:rPr>
-          <w:sz w:val="22"/>
-          <w:szCs w:val="22"/>
-        </w:rPr>
-        <w:t>La difficoltà maggiore per me è stata la comunicazione con il cliente, in quanto richiede un atteggiamento calmo e professionale in qualsiasi situazione</w:t>
-      </w:r>
-      <w:r>
-        <w:rPr>
-          <w:sz w:val="22"/>
-          <w:szCs w:val="22"/>
-        </w:rPr>
-        <w:t xml:space="preserve">, dato che molto spesso si ha a che fare con persone molto contrariate dal malfunzionamento di </w:t>
-      </w:r>
-      <w:r>
-        <w:rPr>
-          <w:sz w:val="22"/>
-          <w:szCs w:val="22"/>
-        </w:rPr>
-        <w:t>un applicativo</w:t>
-      </w:r>
-      <w:r>
-        <w:rPr>
-          <w:sz w:val="22"/>
-          <w:szCs w:val="22"/>
-        </w:rPr>
-        <w:t>.</w:t>
-      </w:r>
-    </w:p>
-    <w:p>
-      <w:pPr>
-        <w:pStyle w:val="Textbody"/>
-        <w:spacing w:line="360" w:lineRule="auto"/>
-        <w:rPr>
-          <w:sz w:val="22"/>
-          <w:szCs w:val="22"/>
-        </w:rPr>
-      </w:pPr>
-    </w:p>
-    <w:p>
-      <w:pPr>
-        <w:pStyle w:val="Heading1"/>
-      </w:pPr>
-      <w:bookmarkStart w:id="38" w:name="__RefHeading___Toc532_450538338"/>
-      <w:bookmarkStart w:id="39" w:name="_Toc135665016"/>
-      <w:bookmarkStart w:id="40" w:name="_Toc136101842"/>
-      <w:r>
-        <w:t>Le prospettive future</w:t>
       </w:r>
       <w:bookmarkEnd w:id="38"/>
       <w:bookmarkEnd w:id="39"/>
@@ -5636,18 +6565,172 @@
     </w:p>
     <w:p>
       <w:pPr>
-        <w:pStyle w:val="Heading2"/>
-      </w:pPr>
-      <w:r>
-        <w:tab/>
-      </w:r>
-      <w:bookmarkStart w:id="41" w:name="_Toc135665017"/>
-      <w:bookmarkStart w:id="42" w:name="_Toc136101843"/>
-      <w:r>
-        <w:t>Prospettive future</w:t>
+        <w:pStyle w:val="Textbody"/>
+        <w:spacing w:line="360" w:lineRule="auto"/>
+        <w:rPr>
+          <w:sz w:val="22"/>
+          <w:szCs w:val="22"/>
+        </w:rPr>
+      </w:pPr>
+      <w:r>
+        <w:rPr>
+          <w:sz w:val="22"/>
+          <w:szCs w:val="22"/>
+        </w:rPr>
+        <w:t>Durante questa esperienza mi sono tornati utili tutti gli insegnamenti appresi durante il corso I.T.S.: programmazione in C#, organizzazione del lavoro e stima dei tempi, nonché l’essenziale capacità di comunicazione con il resto del gruppo. Python non lo ho imparato durante il corso ma lo conoscevo a priori, e mi ha fatto piacere ritrovarlo in un ambiente lavorativo, anche se su un progetto abbastanza tosto da affrontare.</w:t>
+      </w:r>
+      <w:r>
+        <w:rPr>
+          <w:sz w:val="22"/>
+          <w:szCs w:val="22"/>
+        </w:rPr>
+        <w:t xml:space="preserve"> Oltre alle skill tecniche sono state di fondamentale importanza </w:t>
+      </w:r>
+      <w:r>
+        <w:rPr>
+          <w:sz w:val="22"/>
+          <w:szCs w:val="22"/>
+        </w:rPr>
+        <w:t>anche le competenze trasversali: nel gruppo di AM, infatti, è imprescindibile per tenere aggiornate le persone con cui si lavora di importanti sviluppi o se si è incappati in qualche imprevisto per poter tenere allineato anche il cliente sulle attività svolte internamente.</w:t>
+      </w:r>
+    </w:p>
+    <w:p>
+      <w:pPr>
+        <w:pStyle w:val="Textbody"/>
+        <w:spacing w:line="360" w:lineRule="auto"/>
+        <w:rPr>
+          <w:sz w:val="22"/>
+          <w:szCs w:val="22"/>
+        </w:rPr>
+      </w:pPr>
+      <w:r>
+        <w:rPr>
+          <w:sz w:val="22"/>
+          <w:szCs w:val="22"/>
+        </w:rPr>
+        <w:t>La difficoltà maggiore per me è stata la comunicazione con il cliente, in quanto richiede un atteggiamento calmo e professionale in qualsiasi situazione</w:t>
+      </w:r>
+      <w:r>
+        <w:rPr>
+          <w:sz w:val="22"/>
+          <w:szCs w:val="22"/>
+        </w:rPr>
+        <w:t xml:space="preserve">, dato che molto spesso si ha a che fare con persone molto contrariate dal malfunzionamento di </w:t>
+      </w:r>
+      <w:r>
+        <w:rPr>
+          <w:sz w:val="22"/>
+          <w:szCs w:val="22"/>
+        </w:rPr>
+        <w:t>un applicativo</w:t>
+      </w:r>
+      <w:r>
+        <w:rPr>
+          <w:sz w:val="22"/>
+          <w:szCs w:val="22"/>
+        </w:rPr>
+        <w:t>.</w:t>
+      </w:r>
+    </w:p>
+    <w:p>
+      <w:pPr>
+        <w:pStyle w:val="Textbody"/>
+        <w:spacing w:line="360" w:lineRule="auto"/>
+        <w:rPr>
+          <w:sz w:val="22"/>
+          <w:szCs w:val="22"/>
+        </w:rPr>
+      </w:pPr>
+    </w:p>
+    <w:p>
+      <w:pPr>
+        <w:pStyle w:val="Textbody"/>
+        <w:spacing w:line="360" w:lineRule="auto"/>
+        <w:rPr>
+          <w:sz w:val="22"/>
+          <w:szCs w:val="22"/>
+        </w:rPr>
+      </w:pPr>
+    </w:p>
+    <w:p>
+      <w:pPr>
+        <w:pStyle w:val="Textbody"/>
+        <w:spacing w:line="360" w:lineRule="auto"/>
+        <w:rPr>
+          <w:sz w:val="22"/>
+          <w:szCs w:val="22"/>
+        </w:rPr>
+      </w:pPr>
+    </w:p>
+    <w:p>
+      <w:pPr>
+        <w:pStyle w:val="Textbody"/>
+        <w:spacing w:line="360" w:lineRule="auto"/>
+        <w:rPr>
+          <w:sz w:val="22"/>
+          <w:szCs w:val="22"/>
+        </w:rPr>
+      </w:pPr>
+    </w:p>
+    <w:p>
+      <w:pPr>
+        <w:pStyle w:val="Textbody"/>
+        <w:spacing w:line="360" w:lineRule="auto"/>
+        <w:rPr>
+          <w:sz w:val="22"/>
+          <w:szCs w:val="22"/>
+        </w:rPr>
+      </w:pPr>
+    </w:p>
+    <w:p>
+      <w:pPr>
+        <w:pStyle w:val="Textbody"/>
+        <w:spacing w:line="360" w:lineRule="auto"/>
+        <w:rPr>
+          <w:sz w:val="22"/>
+          <w:szCs w:val="22"/>
+        </w:rPr>
+      </w:pPr>
+    </w:p>
+    <w:p>
+      <w:pPr>
+        <w:pStyle w:val="Textbody"/>
+        <w:spacing w:line="360" w:lineRule="auto"/>
+        <w:rPr>
+          <w:sz w:val="22"/>
+          <w:szCs w:val="22"/>
+        </w:rPr>
+      </w:pPr>
+    </w:p>
+    <w:p>
+      <w:pPr>
+        <w:pStyle w:val="Heading1"/>
+      </w:pPr>
+      <w:bookmarkStart w:id="41" w:name="__RefHeading___Toc532_450538338"/>
+      <w:bookmarkStart w:id="42" w:name="_Toc135665016"/>
+      <w:bookmarkStart w:id="43" w:name="_Toc136281314"/>
+      <w:r>
+        <w:lastRenderedPageBreak/>
+        <w:t>Le prospettive future</w:t>
       </w:r>
       <w:bookmarkEnd w:id="41"/>
       <w:bookmarkEnd w:id="42"/>
+      <w:bookmarkEnd w:id="43"/>
+    </w:p>
+    <w:p>
+      <w:pPr>
+        <w:pStyle w:val="Heading2"/>
+      </w:pPr>
+      <w:r>
+        <w:tab/>
+      </w:r>
+      <w:bookmarkStart w:id="44" w:name="_Toc135665017"/>
+      <w:bookmarkStart w:id="45" w:name="_Toc136281315"/>
+      <w:r>
+        <w:t>Prospettive future</w:t>
+      </w:r>
+      <w:bookmarkEnd w:id="44"/>
+      <w:bookmarkEnd w:id="45"/>
     </w:p>
     <w:p>
       <w:pPr>
@@ -5677,10 +6760,10 @@
       </w:pPr>
     </w:p>
     <w:sectPr>
-      <w:headerReference w:type="default" r:id="rId39"/>
-      <w:footerReference w:type="even" r:id="rId40"/>
-      <w:footerReference w:type="default" r:id="rId41"/>
-      <w:footerReference w:type="first" r:id="rId42"/>
+      <w:headerReference w:type="default" r:id="rId60"/>
+      <w:footerReference w:type="even" r:id="rId61"/>
+      <w:footerReference w:type="default" r:id="rId62"/>
+      <w:footerReference w:type="first" r:id="rId63"/>
       <w:pgSz w:w="11906" w:h="16838"/>
       <w:pgMar w:top="1985" w:right="1418" w:bottom="1418" w:left="1985" w:header="425" w:footer="907" w:gutter="0"/>
       <w:cols w:space="720"/>
@@ -8206,7 +9289,7 @@
   <w:abstractNum w:abstractNumId="20" w15:restartNumberingAfterBreak="0">
     <w:nsid w:val="572914F6"/>
     <w:multiLevelType w:val="hybridMultilevel"/>
-    <w:tmpl w:val="56E40200"/>
+    <w:tmpl w:val="40623B66"/>
     <w:lvl w:ilvl="0" w:tplc="04100001">
       <w:start w:val="1"/>
       <w:numFmt w:val="bullet"/>
@@ -9799,6 +10882,30 @@
       <w:sz w:val="24"/>
     </w:rPr>
   </w:style>
+  <w:style w:type="paragraph" w:styleId="Heading4">
+    <w:name w:val="heading 4"/>
+    <w:basedOn w:val="Normal"/>
+    <w:next w:val="Normal"/>
+    <w:link w:val="Heading4Char"/>
+    <w:uiPriority w:val="9"/>
+    <w:unhideWhenUsed/>
+    <w:qFormat/>
+    <w:rsid w:val="00501626"/>
+    <w:pPr>
+      <w:keepNext/>
+      <w:keepLines/>
+      <w:spacing w:before="40"/>
+      <w:outlineLvl w:val="3"/>
+    </w:pPr>
+    <w:rPr>
+      <w:rFonts w:ascii="Tahoma" w:eastAsiaTheme="majorEastAsia" w:hAnsi="Tahoma" w:cstheme="majorBidi"/>
+      <w:b/>
+      <w:i/>
+      <w:iCs/>
+      <w:color w:val="2F5496" w:themeColor="accent1" w:themeShade="BF"/>
+      <w:sz w:val="24"/>
+    </w:rPr>
+  </w:style>
   <w:style w:type="character" w:default="1" w:styleId="DefaultParagraphFont">
     <w:name w:val="Default Paragraph Font"/>
     <w:uiPriority w:val="1"/>
@@ -11215,6 +12322,34 @@
       <w:color w:val="605E5C"/>
       <w:shd w:val="clear" w:color="auto" w:fill="E1DFDD"/>
     </w:rPr>
+  </w:style>
+  <w:style w:type="character" w:customStyle="1" w:styleId="Heading4Char">
+    <w:name w:val="Heading 4 Char"/>
+    <w:basedOn w:val="DefaultParagraphFont"/>
+    <w:link w:val="Heading4"/>
+    <w:uiPriority w:val="9"/>
+    <w:rsid w:val="00501626"/>
+    <w:rPr>
+      <w:rFonts w:ascii="Tahoma" w:eastAsiaTheme="majorEastAsia" w:hAnsi="Tahoma" w:cstheme="majorBidi"/>
+      <w:b/>
+      <w:i/>
+      <w:iCs/>
+      <w:color w:val="2F5496" w:themeColor="accent1" w:themeShade="BF"/>
+      <w:sz w:val="24"/>
+    </w:rPr>
+  </w:style>
+  <w:style w:type="paragraph" w:styleId="TOC4">
+    <w:name w:val="toc 4"/>
+    <w:basedOn w:val="Normal"/>
+    <w:next w:val="Normal"/>
+    <w:autoRedefine/>
+    <w:uiPriority w:val="39"/>
+    <w:unhideWhenUsed/>
+    <w:rsid w:val="00CD2A14"/>
+    <w:pPr>
+      <w:spacing w:after="100"/>
+      <w:ind w:left="600"/>
+    </w:pPr>
   </w:style>
 </w:styles>
 </file>
